--- a/Lab 10/Practical_10_Laravel_REST_API_Authentication_with_JWT_II_.docx
+++ b/Lab 10/Practical_10_Laravel_REST_API_Authentication_with_JWT_II_.docx
@@ -1,6 +1,6 @@
 
 <file path=word/document.xml><?xml version="1.0" encoding="utf-8"?>
-<w:document xmlns:wpc="http://schemas.microsoft.com/office/word/2010/wordprocessingCanvas" xmlns:cx="http://schemas.microsoft.com/office/drawing/2014/chartex" xmlns:cx1="http://schemas.microsoft.com/office/drawing/2015/9/8/chartex" xmlns:cx2="http://schemas.microsoft.com/office/drawing/2015/10/21/chartex" xmlns:cx3="http://schemas.microsoft.com/office/drawing/2016/5/9/chartex" xmlns:cx4="http://schemas.microsoft.com/office/drawing/2016/5/10/chartex" xmlns:cx5="http://schemas.microsoft.com/office/drawing/2016/5/11/chartex" xmlns:cx6="http://schemas.microsoft.com/office/drawing/2016/5/12/chartex" xmlns:cx7="http://schemas.microsoft.com/office/drawing/2016/5/13/chartex" xmlns:cx8="http://schemas.microsoft.com/office/drawing/2016/5/14/chartex" xmlns:mc="http://schemas.openxmlformats.org/markup-compatibility/2006" xmlns:aink="http://schemas.microsoft.com/office/drawing/2016/ink" xmlns:am3d="http://schemas.microsoft.com/office/drawing/2017/model3d" xmlns:o="urn:schemas-microsoft-com:office:office" xmlns:oel="http://schemas.microsoft.com/office/2019/extlst" xmlns:r="http://schemas.openxmlformats.org/officeDocument/2006/relationships" xmlns:m="http://schemas.openxmlformats.org/officeDocument/2006/math" xmlns:v="urn:schemas-microsoft-com:vml" xmlns:wp14="http://schemas.microsoft.com/office/word/2010/wordprocessingDrawing" xmlns:wp="http://schemas.openxmlformats.org/drawingml/2006/wordprocessingDrawing" xmlns:w10="urn:schemas-microsoft-com:office:word" xmlns:w="http://schemas.openxmlformats.org/wordprocessingml/2006/main" xmlns:w14="http://schemas.microsoft.com/office/word/2010/wordml" xmlns:w15="http://schemas.microsoft.com/office/word/2012/wordml" xmlns:w16cex="http://schemas.microsoft.com/office/word/2018/wordml/cex" xmlns:w16cid="http://schemas.microsoft.com/office/word/2016/wordml/cid" xmlns:w16="http://schemas.microsoft.com/office/word/2018/wordml" xmlns:w16sdtdh="http://schemas.microsoft.com/office/word/2020/wordml/sdtdatahash" xmlns:w16se="http://schemas.microsoft.com/office/word/2015/wordml/symex" xmlns:wpg="http://schemas.microsoft.com/office/word/2010/wordprocessingGroup" xmlns:wpi="http://schemas.microsoft.com/office/word/2010/wordprocessingInk" xmlns:wne="http://schemas.microsoft.com/office/word/2006/wordml" xmlns:wps="http://schemas.microsoft.com/office/word/2010/wordprocessingShape" mc:Ignorable="w14 w15 w16se w16cid w16 w16cex w16sdtdh wp14">
+<w:document xmlns:wpc="http://schemas.microsoft.com/office/word/2010/wordprocessingCanvas" xmlns:cx="http://schemas.microsoft.com/office/drawing/2014/chartex" xmlns:cx1="http://schemas.microsoft.com/office/drawing/2015/9/8/chartex" xmlns:cx2="http://schemas.microsoft.com/office/drawing/2015/10/21/chartex" xmlns:cx3="http://schemas.microsoft.com/office/drawing/2016/5/9/chartex" xmlns:cx4="http://schemas.microsoft.com/office/drawing/2016/5/10/chartex" xmlns:cx5="http://schemas.microsoft.com/office/drawing/2016/5/11/chartex" xmlns:cx6="http://schemas.microsoft.com/office/drawing/2016/5/12/chartex" xmlns:cx7="http://schemas.microsoft.com/office/drawing/2016/5/13/chartex" xmlns:cx8="http://schemas.microsoft.com/office/drawing/2016/5/14/chartex" xmlns:mc="http://schemas.openxmlformats.org/markup-compatibility/2006" xmlns:aink="http://schemas.microsoft.com/office/drawing/2016/ink" xmlns:am3d="http://schemas.microsoft.com/office/drawing/2017/model3d" xmlns:o="urn:schemas-microsoft-com:office:office" xmlns:oel="http://schemas.microsoft.com/office/2019/extlst" xmlns:r="http://schemas.openxmlformats.org/officeDocument/2006/relationships" xmlns:m="http://schemas.openxmlformats.org/officeDocument/2006/math" xmlns:v="urn:schemas-microsoft-com:vml" xmlns:wp14="http://schemas.microsoft.com/office/word/2010/wordprocessingDrawing" xmlns:wp="http://schemas.openxmlformats.org/drawingml/2006/wordprocessingDrawing" xmlns:w10="urn:schemas-microsoft-com:office:word" xmlns:w="http://schemas.openxmlformats.org/wordprocessingml/2006/main" xmlns:w14="http://schemas.microsoft.com/office/word/2010/wordml" xmlns:w15="http://schemas.microsoft.com/office/word/2012/wordml" xmlns:w16cex="http://schemas.microsoft.com/office/word/2018/wordml/cex" xmlns:w16cid="http://schemas.microsoft.com/office/word/2016/wordml/cid" xmlns:w16="http://schemas.microsoft.com/office/word/2018/wordml" xmlns:w16du="http://schemas.microsoft.com/office/word/2023/wordml/word16du" xmlns:w16sdtdh="http://schemas.microsoft.com/office/word/2020/wordml/sdtdatahash" xmlns:w16se="http://schemas.microsoft.com/office/word/2015/wordml/symex" xmlns:wpg="http://schemas.microsoft.com/office/word/2010/wordprocessingGroup" xmlns:wpi="http://schemas.microsoft.com/office/word/2010/wordprocessingInk" xmlns:wne="http://schemas.microsoft.com/office/word/2006/wordml" xmlns:wps="http://schemas.microsoft.com/office/word/2010/wordprocessingShape" mc:Ignorable="w14 w15 w16se w16cid w16 w16cex w16sdtdh w16du wp14">
   <w:body>
     <w:p>
       <w:pPr>
@@ -13,7 +13,23 @@
           <w:b/>
           <w:sz w:val="28"/>
         </w:rPr>
-        <w:t xml:space="preserve">Practical 10 : Laravel REST API Authentication with JWT (II) </w:t>
+        <w:t xml:space="preserve">Practical </w:t>
+      </w:r>
+      <w:proofErr w:type="gramStart"/>
+      <w:r>
+        <w:rPr>
+          <w:b/>
+          <w:sz w:val="28"/>
+        </w:rPr>
+        <w:t>10 :</w:t>
+      </w:r>
+      <w:proofErr w:type="gramEnd"/>
+      <w:r>
+        <w:rPr>
+          <w:b/>
+          <w:sz w:val="28"/>
+        </w:rPr>
+        <w:t xml:space="preserve"> Laravel REST API Authentication with JWT (II) </w:t>
       </w:r>
     </w:p>
     <w:p>
@@ -44,10 +60,7 @@
         <w:t xml:space="preserve">secure REST APIs in Laravel using JSON Web Token (JWT) </w:t>
       </w:r>
       <w:r>
-        <w:t xml:space="preserve">and we used the generated JWT token to verify </w:t>
-      </w:r>
-      <w:r>
-        <w:t xml:space="preserve">the user identity once the user access to the protected information such as user-profile. Postman tool is used to perform the test of all </w:t>
+        <w:t xml:space="preserve">and we used the generated JWT token to verify the user identity once the user access to the protected information such as user-profile. Postman tool is used to perform the test of all </w:t>
       </w:r>
     </w:p>
     <w:p>
@@ -194,7 +207,6 @@
         <w:tblCellMar>
           <w:top w:w="60" w:type="dxa"/>
           <w:left w:w="29" w:type="dxa"/>
-          <w:bottom w:w="0" w:type="dxa"/>
           <w:right w:w="115" w:type="dxa"/>
         </w:tblCellMar>
         <w:tblLook w:val="04A0" w:firstRow="1" w:lastRow="0" w:firstColumn="1" w:lastColumn="0" w:noHBand="0" w:noVBand="1"/>
@@ -309,6 +321,7 @@
               <w:t>{</w:t>
             </w:r>
             <w:proofErr w:type="spellStart"/>
+            <w:proofErr w:type="gramStart"/>
             <w:r>
               <w:rPr>
                 <w:rFonts w:ascii="Consolas" w:eastAsia="Consolas" w:hAnsi="Consolas" w:cs="Consolas"/>
@@ -333,6 +346,7 @@
               </w:rPr>
               <w:t>state</w:t>
             </w:r>
+            <w:proofErr w:type="gramEnd"/>
             <w:r>
               <w:rPr>
                 <w:rFonts w:ascii="Consolas" w:eastAsia="Consolas" w:hAnsi="Consolas" w:cs="Consolas"/>
@@ -546,6 +560,7 @@
               <w:t>{</w:t>
             </w:r>
             <w:proofErr w:type="spellStart"/>
+            <w:proofErr w:type="gramStart"/>
             <w:r>
               <w:rPr>
                 <w:rFonts w:ascii="Consolas" w:eastAsia="Consolas" w:hAnsi="Consolas" w:cs="Consolas"/>
@@ -587,6 +602,7 @@
               <w:t>bind</w:t>
             </w:r>
             <w:proofErr w:type="spellEnd"/>
+            <w:proofErr w:type="gramEnd"/>
             <w:r>
               <w:rPr>
                 <w:rFonts w:ascii="Consolas" w:eastAsia="Consolas" w:hAnsi="Consolas" w:cs="Consolas"/>
@@ -989,6 +1005,7 @@
               <w:t>{</w:t>
             </w:r>
             <w:proofErr w:type="spellStart"/>
+            <w:proofErr w:type="gramStart"/>
             <w:r>
               <w:rPr>
                 <w:rFonts w:ascii="Consolas" w:eastAsia="Consolas" w:hAnsi="Consolas" w:cs="Consolas"/>
@@ -1013,6 +1030,7 @@
               </w:rPr>
               <w:t>state</w:t>
             </w:r>
+            <w:proofErr w:type="gramEnd"/>
             <w:r>
               <w:rPr>
                 <w:rFonts w:ascii="Consolas" w:eastAsia="Consolas" w:hAnsi="Consolas" w:cs="Consolas"/>
@@ -1165,7 +1183,16 @@
                 <w:color w:val="D4D4D4"/>
                 <w:sz w:val="21"/>
               </w:rPr>
-              <w:t xml:space="preserve"> { </w:t>
+              <w:t xml:space="preserve"> </w:t>
+            </w:r>
+            <w:proofErr w:type="gramStart"/>
+            <w:r>
+              <w:rPr>
+                <w:rFonts w:ascii="Consolas" w:eastAsia="Consolas" w:hAnsi="Consolas" w:cs="Consolas"/>
+                <w:color w:val="D4D4D4"/>
+                <w:sz w:val="21"/>
+              </w:rPr>
+              <w:t xml:space="preserve">{ </w:t>
             </w:r>
             <w:proofErr w:type="spellStart"/>
             <w:r>
@@ -1177,6 +1204,7 @@
               <w:t>loginData</w:t>
             </w:r>
             <w:proofErr w:type="spellEnd"/>
+            <w:proofErr w:type="gramEnd"/>
             <w:r>
               <w:rPr>
                 <w:rFonts w:ascii="Consolas" w:eastAsia="Consolas" w:hAnsi="Consolas" w:cs="Consolas"/>
@@ -1847,6 +1875,7 @@
               <w:t>{</w:t>
             </w:r>
             <w:proofErr w:type="spellStart"/>
+            <w:proofErr w:type="gramStart"/>
             <w:r>
               <w:rPr>
                 <w:rFonts w:ascii="Consolas" w:eastAsia="Consolas" w:hAnsi="Consolas" w:cs="Consolas"/>
@@ -1871,6 +1900,7 @@
               </w:rPr>
               <w:t>state</w:t>
             </w:r>
+            <w:proofErr w:type="gramEnd"/>
             <w:r>
               <w:rPr>
                 <w:rFonts w:ascii="Consolas" w:eastAsia="Consolas" w:hAnsi="Consolas" w:cs="Consolas"/>
@@ -2586,6 +2616,7 @@
               </w:rPr>
               <w:t>.</w:t>
             </w:r>
+            <w:proofErr w:type="gramStart"/>
             <w:r>
               <w:rPr>
                 <w:rFonts w:ascii="Consolas" w:eastAsia="Consolas" w:hAnsi="Consolas" w:cs="Consolas"/>
@@ -2611,6 +2642,7 @@
               <w:t>bind</w:t>
             </w:r>
             <w:proofErr w:type="spellEnd"/>
+            <w:proofErr w:type="gramEnd"/>
             <w:r>
               <w:rPr>
                 <w:rFonts w:ascii="Consolas" w:eastAsia="Consolas" w:hAnsi="Consolas" w:cs="Consolas"/>
@@ -2682,6 +2714,7 @@
               </w:rPr>
               <w:t>Button</w:t>
             </w:r>
+            <w:proofErr w:type="gramStart"/>
             <w:r>
               <w:rPr>
                 <w:rFonts w:ascii="Consolas" w:eastAsia="Consolas" w:hAnsi="Consolas" w:cs="Consolas"/>
@@ -2698,6 +2731,7 @@
               </w:rPr>
               <w:t>{</w:t>
             </w:r>
+            <w:proofErr w:type="gramEnd"/>
             <w:r>
               <w:rPr>
                 <w:rFonts w:ascii="Consolas" w:eastAsia="Consolas" w:hAnsi="Consolas" w:cs="Consolas"/>
@@ -2822,6 +2856,7 @@
               <w:t>{</w:t>
             </w:r>
             <w:proofErr w:type="spellStart"/>
+            <w:proofErr w:type="gramStart"/>
             <w:r>
               <w:rPr>
                 <w:rFonts w:ascii="Consolas" w:eastAsia="Consolas" w:hAnsi="Consolas" w:cs="Consolas"/>
@@ -2863,6 +2898,7 @@
               <w:t>bind</w:t>
             </w:r>
             <w:proofErr w:type="spellEnd"/>
+            <w:proofErr w:type="gramEnd"/>
             <w:r>
               <w:rPr>
                 <w:rFonts w:ascii="Consolas" w:eastAsia="Consolas" w:hAnsi="Consolas" w:cs="Consolas"/>
@@ -3074,7 +3110,15 @@
         <w:ind w:left="-5"/>
       </w:pPr>
       <w:r>
-        <w:t xml:space="preserve">When the login button is clicked, the login() method of the component is invoked, handling the login functionality. </w:t>
+        <w:t xml:space="preserve">When the login button is clicked, the </w:t>
+      </w:r>
+      <w:proofErr w:type="gramStart"/>
+      <w:r>
+        <w:t>login(</w:t>
+      </w:r>
+      <w:proofErr w:type="gramEnd"/>
+      <w:r>
+        <w:t xml:space="preserve">) method of the component is invoked, handling the login functionality. </w:t>
       </w:r>
     </w:p>
     <w:p>
@@ -3217,7 +3261,6 @@
         <w:tblCellMar>
           <w:top w:w="54" w:type="dxa"/>
           <w:left w:w="29" w:type="dxa"/>
-          <w:bottom w:w="0" w:type="dxa"/>
           <w:right w:w="115" w:type="dxa"/>
         </w:tblCellMar>
         <w:tblLook w:val="04A0" w:firstRow="1" w:lastRow="0" w:firstColumn="1" w:lastColumn="0" w:noHBand="0" w:noVBand="1"/>
@@ -3414,6 +3457,7 @@
               <w:t>{</w:t>
             </w:r>
             <w:proofErr w:type="spellStart"/>
+            <w:proofErr w:type="gramStart"/>
             <w:r>
               <w:rPr>
                 <w:rFonts w:ascii="Consolas" w:eastAsia="Consolas" w:hAnsi="Consolas" w:cs="Consolas"/>
@@ -3455,6 +3499,7 @@
               <w:t>bind</w:t>
             </w:r>
             <w:proofErr w:type="spellEnd"/>
+            <w:proofErr w:type="gramEnd"/>
             <w:r>
               <w:rPr>
                 <w:rFonts w:ascii="Consolas" w:eastAsia="Consolas" w:hAnsi="Consolas" w:cs="Consolas"/>
@@ -3626,10 +3671,12 @@
         <w:t xml:space="preserve">to design the </w:t>
       </w:r>
       <w:proofErr w:type="spellStart"/>
+      <w:proofErr w:type="gramStart"/>
       <w:r>
         <w:t>The</w:t>
       </w:r>
       <w:proofErr w:type="spellEnd"/>
+      <w:proofErr w:type="gramEnd"/>
       <w:r>
         <w:t xml:space="preserve"> </w:t>
       </w:r>
@@ -3650,7 +3697,6 @@
         <w:tblCellMar>
           <w:top w:w="60" w:type="dxa"/>
           <w:left w:w="29" w:type="dxa"/>
-          <w:bottom w:w="0" w:type="dxa"/>
           <w:right w:w="115" w:type="dxa"/>
         </w:tblCellMar>
         <w:tblLook w:val="04A0" w:firstRow="1" w:lastRow="0" w:firstColumn="1" w:lastColumn="0" w:noHBand="0" w:noVBand="1"/>
@@ -3700,6 +3746,7 @@
               <w:jc w:val="left"/>
             </w:pPr>
             <w:proofErr w:type="spellStart"/>
+            <w:proofErr w:type="gramStart"/>
             <w:r>
               <w:rPr>
                 <w:rFonts w:ascii="Consolas" w:eastAsia="Consolas" w:hAnsi="Consolas" w:cs="Consolas"/>
@@ -3715,7 +3762,16 @@
                 <w:color w:val="CCCCCC"/>
                 <w:sz w:val="21"/>
               </w:rPr>
-              <w:t xml:space="preserve">() {         </w:t>
+              <w:t>(</w:t>
+            </w:r>
+            <w:proofErr w:type="gramEnd"/>
+            <w:r>
+              <w:rPr>
+                <w:rFonts w:ascii="Consolas" w:eastAsia="Consolas" w:hAnsi="Consolas" w:cs="Consolas"/>
+                <w:color w:val="CCCCCC"/>
+                <w:sz w:val="21"/>
+              </w:rPr>
+              <w:t xml:space="preserve">) {         </w:t>
             </w:r>
             <w:proofErr w:type="spellStart"/>
             <w:r>
@@ -3865,10 +3921,12 @@
         <w:t xml:space="preserve">In the above code, </w:t>
       </w:r>
       <w:proofErr w:type="spellStart"/>
+      <w:proofErr w:type="gramStart"/>
       <w:r>
         <w:t>this.setState</w:t>
       </w:r>
       <w:proofErr w:type="spellEnd"/>
+      <w:proofErr w:type="gramEnd"/>
       <w:r>
         <w:t xml:space="preserve">(...) is a React method used to update the component's state. Updating the state in this manner also triggers a re-render of the component if the state change affects the output. </w:t>
       </w:r>
@@ -3878,13 +3936,18 @@
         <w:ind w:left="-5"/>
       </w:pPr>
       <w:r>
-        <w:t xml:space="preserve">For the code { </w:t>
+        <w:t xml:space="preserve">For the code </w:t>
+      </w:r>
+      <w:proofErr w:type="gramStart"/>
+      <w:r>
+        <w:t xml:space="preserve">{ </w:t>
       </w:r>
       <w:proofErr w:type="spellStart"/>
       <w:r>
         <w:t>loginModal</w:t>
       </w:r>
       <w:proofErr w:type="spellEnd"/>
+      <w:proofErr w:type="gramEnd"/>
       <w:r>
         <w:t>: !</w:t>
       </w:r>
@@ -3929,7 +3992,6 @@
         <w:tblCellMar>
           <w:top w:w="60" w:type="dxa"/>
           <w:left w:w="29" w:type="dxa"/>
-          <w:bottom w:w="0" w:type="dxa"/>
           <w:right w:w="115" w:type="dxa"/>
         </w:tblCellMar>
         <w:tblLook w:val="04A0" w:firstRow="1" w:lastRow="0" w:firstColumn="1" w:lastColumn="0" w:noHBand="0" w:noVBand="1"/>
@@ -3978,6 +4040,7 @@
               <w:ind w:left="0" w:right="289" w:firstLine="0"/>
               <w:jc w:val="left"/>
             </w:pPr>
+            <w:proofErr w:type="gramStart"/>
             <w:r>
               <w:rPr>
                 <w:rFonts w:ascii="Consolas" w:eastAsia="Consolas" w:hAnsi="Consolas" w:cs="Consolas"/>
@@ -3992,7 +4055,16 @@
                 <w:color w:val="CCCCCC"/>
                 <w:sz w:val="21"/>
               </w:rPr>
-              <w:t xml:space="preserve">() {         </w:t>
+              <w:t>(</w:t>
+            </w:r>
+            <w:proofErr w:type="gramEnd"/>
+            <w:r>
+              <w:rPr>
+                <w:rFonts w:ascii="Consolas" w:eastAsia="Consolas" w:hAnsi="Consolas" w:cs="Consolas"/>
+                <w:color w:val="CCCCCC"/>
+                <w:sz w:val="21"/>
+              </w:rPr>
+              <w:t xml:space="preserve">) {         </w:t>
             </w:r>
             <w:r>
               <w:rPr>
@@ -4680,8 +4752,13 @@
         <w:t>The login method facilitates user authentication by sending a POST request to a specified endpoint (http://127.0.0.1:8000/api/auth/login) with the login credentials (e.g. email and password) stored in the component's state (</w:t>
       </w:r>
       <w:proofErr w:type="spellStart"/>
+      <w:proofErr w:type="gramStart"/>
       <w:r>
-        <w:t>this.state.loginData</w:t>
+        <w:t>this.state</w:t>
+      </w:r>
+      <w:proofErr w:type="gramEnd"/>
+      <w:r>
+        <w:t>.loginData</w:t>
       </w:r>
       <w:proofErr w:type="spellEnd"/>
       <w:r>
@@ -4712,12 +4789,17 @@
         <w:t>). Additionally, it triggers a subsequent method call (</w:t>
       </w:r>
       <w:proofErr w:type="spellStart"/>
+      <w:proofErr w:type="gramStart"/>
       <w:r>
         <w:t>loadPost</w:t>
       </w:r>
       <w:proofErr w:type="spellEnd"/>
       <w:r>
-        <w:t xml:space="preserve">()) which loads posts data and updates the UI based on the successful login operation. Upon successful login, the </w:t>
+        <w:t>(</w:t>
+      </w:r>
+      <w:proofErr w:type="gramEnd"/>
+      <w:r>
+        <w:t xml:space="preserve">)) which loads posts data and updates the UI based on the successful login operation. Upon successful login, the </w:t>
       </w:r>
       <w:proofErr w:type="spellStart"/>
       <w:r>
@@ -4778,10 +4860,7 @@
       </w:r>
       <w:proofErr w:type="spellEnd"/>
       <w:r>
-        <w:t xml:space="preserve"> will include the valid access token which will be used la</w:t>
-      </w:r>
-      <w:r>
-        <w:t xml:space="preserve">ter once the user sends a request to perform any operation on the backend. Below is the code of login method. </w:t>
+        <w:t xml:space="preserve"> will include the valid access token which will be used later once the user sends a request to perform any operation on the backend. Below is the code of login method. </w:t>
       </w:r>
     </w:p>
     <w:p>
@@ -4802,7 +4881,6 @@
         <w:tblCellMar>
           <w:top w:w="60" w:type="dxa"/>
           <w:left w:w="29" w:type="dxa"/>
-          <w:bottom w:w="0" w:type="dxa"/>
           <w:right w:w="115" w:type="dxa"/>
         </w:tblCellMar>
         <w:tblLook w:val="04A0" w:firstRow="1" w:lastRow="0" w:firstColumn="1" w:lastColumn="0" w:noHBand="0" w:noVBand="1"/>
@@ -4851,6 +4929,7 @@
               <w:ind w:left="0" w:right="2484" w:firstLine="0"/>
               <w:jc w:val="left"/>
             </w:pPr>
+            <w:proofErr w:type="gramStart"/>
             <w:r>
               <w:rPr>
                 <w:rFonts w:ascii="Consolas" w:eastAsia="Consolas" w:hAnsi="Consolas" w:cs="Consolas"/>
@@ -4865,7 +4944,16 @@
                 <w:color w:val="CCCCCC"/>
                 <w:sz w:val="21"/>
               </w:rPr>
-              <w:t xml:space="preserve">() {     </w:t>
+              <w:t>(</w:t>
+            </w:r>
+            <w:proofErr w:type="gramEnd"/>
+            <w:r>
+              <w:rPr>
+                <w:rFonts w:ascii="Consolas" w:eastAsia="Consolas" w:hAnsi="Consolas" w:cs="Consolas"/>
+                <w:color w:val="CCCCCC"/>
+                <w:sz w:val="21"/>
+              </w:rPr>
+              <w:t xml:space="preserve">) {     </w:t>
             </w:r>
             <w:proofErr w:type="spellStart"/>
             <w:r>
@@ -5305,6 +5393,7 @@
               </w:rPr>
               <w:t xml:space="preserve"> </w:t>
             </w:r>
+            <w:proofErr w:type="gramStart"/>
             <w:r>
               <w:rPr>
                 <w:rFonts w:ascii="Consolas" w:eastAsia="Consolas" w:hAnsi="Consolas" w:cs="Consolas"/>
@@ -5319,7 +5408,16 @@
                 <w:color w:val="CCCCCC"/>
                 <w:sz w:val="21"/>
               </w:rPr>
-              <w:t xml:space="preserve">,                 </w:t>
+              <w:t xml:space="preserve">,   </w:t>
+            </w:r>
+            <w:proofErr w:type="gramEnd"/>
+            <w:r>
+              <w:rPr>
+                <w:rFonts w:ascii="Consolas" w:eastAsia="Consolas" w:hAnsi="Consolas" w:cs="Consolas"/>
+                <w:color w:val="CCCCCC"/>
+                <w:sz w:val="21"/>
+              </w:rPr>
+              <w:t xml:space="preserve">              </w:t>
             </w:r>
             <w:proofErr w:type="spellStart"/>
             <w:r>
@@ -5424,7 +5522,25 @@
                 <w:color w:val="CCCCCC"/>
                 <w:sz w:val="21"/>
               </w:rPr>
-              <w:t xml:space="preserve">            })             </w:t>
+              <w:t xml:space="preserve">            </w:t>
+            </w:r>
+            <w:proofErr w:type="gramStart"/>
+            <w:r>
+              <w:rPr>
+                <w:rFonts w:ascii="Consolas" w:eastAsia="Consolas" w:hAnsi="Consolas" w:cs="Consolas"/>
+                <w:color w:val="CCCCCC"/>
+                <w:sz w:val="21"/>
+              </w:rPr>
+              <w:t xml:space="preserve">})   </w:t>
+            </w:r>
+            <w:proofErr w:type="gramEnd"/>
+            <w:r>
+              <w:rPr>
+                <w:rFonts w:ascii="Consolas" w:eastAsia="Consolas" w:hAnsi="Consolas" w:cs="Consolas"/>
+                <w:color w:val="CCCCCC"/>
+                <w:sz w:val="21"/>
+              </w:rPr>
+              <w:t xml:space="preserve">          </w:t>
             </w:r>
             <w:proofErr w:type="spellStart"/>
             <w:r>
@@ -5536,10 +5652,7 @@
         <w:ind w:left="-5"/>
       </w:pPr>
       <w:r>
-        <w:t xml:space="preserve">The loading posts logic is designed </w:t>
-      </w:r>
-      <w:r>
-        <w:t xml:space="preserve">to fetch data from the server exclusively when a valid access token exists. This mechanism guarantees that requests to retrieve posts are made securely and only with proper authentication. Furthermore, upon successfully receiving a response from the server, the logic efficiently manages the data by updating the component's state, ensuring seamless integration of the fetched posts into the user interface for display and interaction. Below is the modified code for </w:t>
+        <w:t xml:space="preserve">The loading posts logic is designed to fetch data from the server exclusively when a valid access token exists. This mechanism guarantees that requests to retrieve posts are made securely and only with proper authentication. Furthermore, upon successfully receiving a response from the server, the logic efficiently manages the data by updating the component's state, ensuring seamless integration of the fetched posts into the user interface for display and interaction. Below is the modified code for </w:t>
       </w:r>
       <w:proofErr w:type="spellStart"/>
       <w:r>
@@ -5568,7 +5681,6 @@
         <w:tblCellMar>
           <w:top w:w="60" w:type="dxa"/>
           <w:left w:w="29" w:type="dxa"/>
-          <w:bottom w:w="0" w:type="dxa"/>
           <w:right w:w="287" w:type="dxa"/>
         </w:tblCellMar>
         <w:tblLook w:val="04A0" w:firstRow="1" w:lastRow="0" w:firstColumn="1" w:lastColumn="0" w:noHBand="0" w:noVBand="1"/>
@@ -5618,6 +5730,7 @@
               <w:jc w:val="left"/>
             </w:pPr>
             <w:proofErr w:type="spellStart"/>
+            <w:proofErr w:type="gramStart"/>
             <w:r>
               <w:rPr>
                 <w:rFonts w:ascii="Consolas" w:eastAsia="Consolas" w:hAnsi="Consolas" w:cs="Consolas"/>
@@ -5633,7 +5746,16 @@
                 <w:color w:val="CCCCCC"/>
                 <w:sz w:val="21"/>
               </w:rPr>
-              <w:t xml:space="preserve">() {     </w:t>
+              <w:t>(</w:t>
+            </w:r>
+            <w:proofErr w:type="gramEnd"/>
+            <w:r>
+              <w:rPr>
+                <w:rFonts w:ascii="Consolas" w:eastAsia="Consolas" w:hAnsi="Consolas" w:cs="Consolas"/>
+                <w:color w:val="CCCCCC"/>
+                <w:sz w:val="21"/>
+              </w:rPr>
+              <w:t xml:space="preserve">) {     </w:t>
             </w:r>
             <w:r>
               <w:rPr>
@@ -5911,6 +6033,7 @@
               <w:t>${</w:t>
             </w:r>
             <w:proofErr w:type="spellStart"/>
+            <w:proofErr w:type="gramStart"/>
             <w:r>
               <w:rPr>
                 <w:rFonts w:ascii="Consolas" w:eastAsia="Consolas" w:hAnsi="Consolas" w:cs="Consolas"/>
@@ -5935,6 +6058,7 @@
               </w:rPr>
               <w:t>state</w:t>
             </w:r>
+            <w:proofErr w:type="gramEnd"/>
             <w:r>
               <w:rPr>
                 <w:rFonts w:ascii="Consolas" w:eastAsia="Consolas" w:hAnsi="Consolas" w:cs="Consolas"/>
@@ -6005,7 +6129,16 @@
                 <w:color w:val="CCCCCC"/>
                 <w:sz w:val="21"/>
               </w:rPr>
-              <w:t xml:space="preserve">        }).</w:t>
+              <w:t xml:space="preserve">        }</w:t>
+            </w:r>
+            <w:proofErr w:type="gramStart"/>
+            <w:r>
+              <w:rPr>
+                <w:rFonts w:ascii="Consolas" w:eastAsia="Consolas" w:hAnsi="Consolas" w:cs="Consolas"/>
+                <w:color w:val="CCCCCC"/>
+                <w:sz w:val="21"/>
+              </w:rPr>
+              <w:t>).</w:t>
             </w:r>
             <w:r>
               <w:rPr>
@@ -6015,6 +6148,7 @@
               </w:rPr>
               <w:t>then</w:t>
             </w:r>
+            <w:proofErr w:type="gramEnd"/>
             <w:r>
               <w:rPr>
                 <w:rFonts w:ascii="Consolas" w:eastAsia="Consolas" w:hAnsi="Consolas" w:cs="Consolas"/>
@@ -6252,10 +6386,7 @@
         <w:ind w:left="-5"/>
       </w:pPr>
       <w:r>
-        <w:t xml:space="preserve">In the above code, the </w:t>
-      </w:r>
-      <w:r>
-        <w:t xml:space="preserve">Axios POST request is directed towards the URL http://127.0.0.1:8000/api/auth/index. It sends an empty object {} as the request body and includes an authorization header in the request. The authorization header contains the access token stored in the </w:t>
+        <w:t xml:space="preserve">In the above code, the Axios POST request is directed towards the URL http://127.0.0.1:8000/api/auth/index. It sends an empty object {} as the request body and includes an authorization header in the request. The authorization header contains the access token stored in the </w:t>
       </w:r>
       <w:proofErr w:type="spellStart"/>
       <w:r>
@@ -6264,6 +6395,53 @@
       <w:proofErr w:type="spellEnd"/>
       <w:r>
         <w:t xml:space="preserve"> state object, formatted as a bearer token. This access token serves to authenticate the user's request to the server, authorizing access to protected resources, such as retrieving posts from the specified endpoint. </w:t>
+      </w:r>
+    </w:p>
+    <w:p>
+      <w:pPr>
+        <w:spacing w:after="269"/>
+        <w:ind w:left="-5"/>
+        <w:rPr>
+          <w:b/>
+          <w:bCs/>
+        </w:rPr>
+      </w:pPr>
+      <w:r>
+        <w:rPr>
+          <w:b/>
+          <w:bCs/>
+        </w:rPr>
+        <w:t>Resources/</w:t>
+      </w:r>
+      <w:proofErr w:type="spellStart"/>
+      <w:r>
+        <w:rPr>
+          <w:b/>
+          <w:bCs/>
+        </w:rPr>
+        <w:t>js</w:t>
+      </w:r>
+      <w:proofErr w:type="spellEnd"/>
+      <w:r>
+        <w:rPr>
+          <w:b/>
+          <w:bCs/>
+        </w:rPr>
+        <w:t xml:space="preserve">/components/ </w:t>
+      </w:r>
+      <w:r>
+        <w:rPr>
+          <w:b/>
+          <w:bCs/>
+        </w:rPr>
+        <w:t>Example7.js</w:t>
+      </w:r>
+      <w:r>
+        <w:rPr>
+          <w:b/>
+          <w:bCs/>
+        </w:rPr>
+        <w:t>:</w:t>
       </w:r>
     </w:p>
     <w:tbl>
@@ -6338,7 +6516,19 @@
                 <w:szCs w:val="21"/>
                 <w14:ligatures w14:val="none"/>
               </w:rPr>
-              <w:t xml:space="preserve">, { </w:t>
+              <w:t xml:space="preserve">, </w:t>
+            </w:r>
+            <w:proofErr w:type="gramStart"/>
+            <w:r>
+              <w:rPr>
+                <w:rFonts w:ascii="Consolas" w:hAnsi="Consolas"/>
+                <w:color w:val="CCCCCC"/>
+                <w:kern w:val="0"/>
+                <w:sz w:val="21"/>
+                <w:szCs w:val="21"/>
+                <w14:ligatures w14:val="none"/>
+              </w:rPr>
+              <w:t xml:space="preserve">{ </w:t>
             </w:r>
             <w:r>
               <w:rPr>
@@ -6351,6 +6541,7 @@
               </w:rPr>
               <w:t>Component</w:t>
             </w:r>
+            <w:proofErr w:type="gramEnd"/>
             <w:r>
               <w:rPr>
                 <w:rFonts w:ascii="Consolas" w:hAnsi="Consolas"/>
@@ -6514,6 +6705,7 @@
               <w:t>dom</w:t>
             </w:r>
             <w:proofErr w:type="spellEnd"/>
+            <w:proofErr w:type="gramStart"/>
             <w:r>
               <w:rPr>
                 <w:rFonts w:ascii="Consolas" w:hAnsi="Consolas"/>
@@ -6536,6 +6728,7 @@
               </w:rPr>
               <w:t>;</w:t>
             </w:r>
+            <w:proofErr w:type="gramEnd"/>
           </w:p>
           <w:p>
             <w:pPr>
@@ -6572,7 +6765,19 @@
                 <w:szCs w:val="21"/>
                 <w14:ligatures w14:val="none"/>
               </w:rPr>
-              <w:t xml:space="preserve"> { </w:t>
+              <w:t xml:space="preserve"> </w:t>
+            </w:r>
+            <w:proofErr w:type="gramStart"/>
+            <w:r>
+              <w:rPr>
+                <w:rFonts w:ascii="Consolas" w:hAnsi="Consolas"/>
+                <w:color w:val="CCCCCC"/>
+                <w:kern w:val="0"/>
+                <w:sz w:val="21"/>
+                <w:szCs w:val="21"/>
+                <w14:ligatures w14:val="none"/>
+              </w:rPr>
+              <w:t xml:space="preserve">{ </w:t>
             </w:r>
             <w:r>
               <w:rPr>
@@ -6585,6 +6790,7 @@
               </w:rPr>
               <w:t>Table</w:t>
             </w:r>
+            <w:proofErr w:type="gramEnd"/>
             <w:r>
               <w:rPr>
                 <w:rFonts w:ascii="Consolas" w:hAnsi="Consolas"/>
@@ -6956,6 +7162,7 @@
               <w:t>axios</w:t>
             </w:r>
             <w:proofErr w:type="spellEnd"/>
+            <w:proofErr w:type="gramStart"/>
             <w:r>
               <w:rPr>
                 <w:rFonts w:ascii="Consolas" w:hAnsi="Consolas"/>
@@ -6978,6 +7185,7 @@
               </w:rPr>
               <w:t>;</w:t>
             </w:r>
+            <w:proofErr w:type="gramEnd"/>
           </w:p>
           <w:p>
             <w:pPr>
@@ -7153,6 +7361,7 @@
               </w:rPr>
               <w:t xml:space="preserve">    </w:t>
             </w:r>
+            <w:proofErr w:type="gramStart"/>
             <w:r>
               <w:rPr>
                 <w:rFonts w:ascii="Consolas" w:hAnsi="Consolas"/>
@@ -7173,7 +7382,19 @@
                 <w:szCs w:val="21"/>
                 <w14:ligatures w14:val="none"/>
               </w:rPr>
-              <w:t>() {</w:t>
+              <w:t>(</w:t>
+            </w:r>
+            <w:proofErr w:type="gramEnd"/>
+            <w:r>
+              <w:rPr>
+                <w:rFonts w:ascii="Consolas" w:hAnsi="Consolas"/>
+                <w:color w:val="CCCCCC"/>
+                <w:kern w:val="0"/>
+                <w:sz w:val="21"/>
+                <w:szCs w:val="21"/>
+                <w14:ligatures w14:val="none"/>
+              </w:rPr>
+              <w:t>) {</w:t>
             </w:r>
           </w:p>
           <w:p>
@@ -7202,6 +7423,7 @@
               </w:rPr>
               <w:t xml:space="preserve">        </w:t>
             </w:r>
+            <w:proofErr w:type="gramStart"/>
             <w:r>
               <w:rPr>
                 <w:rFonts w:ascii="Consolas" w:hAnsi="Consolas"/>
@@ -7222,7 +7444,19 @@
                 <w:szCs w:val="21"/>
                 <w14:ligatures w14:val="none"/>
               </w:rPr>
-              <w:t>()</w:t>
+              <w:t>(</w:t>
+            </w:r>
+            <w:proofErr w:type="gramEnd"/>
+            <w:r>
+              <w:rPr>
+                <w:rFonts w:ascii="Consolas" w:hAnsi="Consolas"/>
+                <w:color w:val="CCCCCC"/>
+                <w:kern w:val="0"/>
+                <w:sz w:val="21"/>
+                <w:szCs w:val="21"/>
+                <w14:ligatures w14:val="none"/>
+              </w:rPr>
+              <w:t>)</w:t>
             </w:r>
           </w:p>
           <w:p>
@@ -7252,6 +7486,7 @@
               <w:t xml:space="preserve">        </w:t>
             </w:r>
             <w:proofErr w:type="spellStart"/>
+            <w:proofErr w:type="gramStart"/>
             <w:r>
               <w:rPr>
                 <w:rFonts w:ascii="Consolas" w:hAnsi="Consolas"/>
@@ -7286,6 +7521,7 @@
               <w:t>state</w:t>
             </w:r>
             <w:proofErr w:type="spellEnd"/>
+            <w:proofErr w:type="gramEnd"/>
             <w:r>
               <w:rPr>
                 <w:rFonts w:ascii="Consolas" w:hAnsi="Consolas"/>
@@ -7607,18 +7843,42 @@
                 <w:szCs w:val="21"/>
                 <w14:ligatures w14:val="none"/>
               </w:rPr>
-              <w:t xml:space="preserve"> { </w:t>
-            </w:r>
-            <w:r>
-              <w:rPr>
-                <w:rFonts w:ascii="Consolas" w:hAnsi="Consolas"/>
-                <w:color w:val="9CDCFE"/>
-                <w:kern w:val="0"/>
-                <w:sz w:val="21"/>
-                <w:szCs w:val="21"/>
-                <w14:ligatures w14:val="none"/>
-              </w:rPr>
-              <w:t>title:</w:t>
+              <w:t xml:space="preserve"> </w:t>
+            </w:r>
+            <w:proofErr w:type="gramStart"/>
+            <w:r>
+              <w:rPr>
+                <w:rFonts w:ascii="Consolas" w:hAnsi="Consolas"/>
+                <w:color w:val="CCCCCC"/>
+                <w:kern w:val="0"/>
+                <w:sz w:val="21"/>
+                <w:szCs w:val="21"/>
+                <w14:ligatures w14:val="none"/>
+              </w:rPr>
+              <w:t xml:space="preserve">{ </w:t>
+            </w:r>
+            <w:r>
+              <w:rPr>
+                <w:rFonts w:ascii="Consolas" w:hAnsi="Consolas"/>
+                <w:color w:val="9CDCFE"/>
+                <w:kern w:val="0"/>
+                <w:sz w:val="21"/>
+                <w:szCs w:val="21"/>
+                <w14:ligatures w14:val="none"/>
+              </w:rPr>
+              <w:t>title</w:t>
+            </w:r>
+            <w:proofErr w:type="gramEnd"/>
+            <w:r>
+              <w:rPr>
+                <w:rFonts w:ascii="Consolas" w:hAnsi="Consolas"/>
+                <w:color w:val="9CDCFE"/>
+                <w:kern w:val="0"/>
+                <w:sz w:val="21"/>
+                <w:szCs w:val="21"/>
+                <w14:ligatures w14:val="none"/>
+              </w:rPr>
+              <w:t>:</w:t>
             </w:r>
             <w:r>
               <w:rPr>
@@ -7814,18 +8074,42 @@
                 <w:szCs w:val="21"/>
                 <w14:ligatures w14:val="none"/>
               </w:rPr>
-              <w:t xml:space="preserve"> { </w:t>
-            </w:r>
-            <w:r>
-              <w:rPr>
-                <w:rFonts w:ascii="Consolas" w:hAnsi="Consolas"/>
-                <w:color w:val="9CDCFE"/>
-                <w:kern w:val="0"/>
-                <w:sz w:val="21"/>
-                <w:szCs w:val="21"/>
-                <w14:ligatures w14:val="none"/>
-              </w:rPr>
-              <w:t>id:</w:t>
+              <w:t xml:space="preserve"> </w:t>
+            </w:r>
+            <w:proofErr w:type="gramStart"/>
+            <w:r>
+              <w:rPr>
+                <w:rFonts w:ascii="Consolas" w:hAnsi="Consolas"/>
+                <w:color w:val="CCCCCC"/>
+                <w:kern w:val="0"/>
+                <w:sz w:val="21"/>
+                <w:szCs w:val="21"/>
+                <w14:ligatures w14:val="none"/>
+              </w:rPr>
+              <w:t xml:space="preserve">{ </w:t>
+            </w:r>
+            <w:r>
+              <w:rPr>
+                <w:rFonts w:ascii="Consolas" w:hAnsi="Consolas"/>
+                <w:color w:val="9CDCFE"/>
+                <w:kern w:val="0"/>
+                <w:sz w:val="21"/>
+                <w:szCs w:val="21"/>
+                <w14:ligatures w14:val="none"/>
+              </w:rPr>
+              <w:t>id</w:t>
+            </w:r>
+            <w:proofErr w:type="gramEnd"/>
+            <w:r>
+              <w:rPr>
+                <w:rFonts w:ascii="Consolas" w:hAnsi="Consolas"/>
+                <w:color w:val="9CDCFE"/>
+                <w:kern w:val="0"/>
+                <w:sz w:val="21"/>
+                <w:szCs w:val="21"/>
+                <w14:ligatures w14:val="none"/>
+              </w:rPr>
+              <w:t>:</w:t>
             </w:r>
             <w:r>
               <w:rPr>
@@ -8116,18 +8400,42 @@
                 <w:szCs w:val="21"/>
                 <w14:ligatures w14:val="none"/>
               </w:rPr>
-              <w:t xml:space="preserve"> { </w:t>
-            </w:r>
-            <w:r>
-              <w:rPr>
-                <w:rFonts w:ascii="Consolas" w:hAnsi="Consolas"/>
-                <w:color w:val="9CDCFE"/>
-                <w:kern w:val="0"/>
-                <w:sz w:val="21"/>
-                <w:szCs w:val="21"/>
-                <w14:ligatures w14:val="none"/>
-              </w:rPr>
-              <w:t>email:</w:t>
+              <w:t xml:space="preserve"> </w:t>
+            </w:r>
+            <w:proofErr w:type="gramStart"/>
+            <w:r>
+              <w:rPr>
+                <w:rFonts w:ascii="Consolas" w:hAnsi="Consolas"/>
+                <w:color w:val="CCCCCC"/>
+                <w:kern w:val="0"/>
+                <w:sz w:val="21"/>
+                <w:szCs w:val="21"/>
+                <w14:ligatures w14:val="none"/>
+              </w:rPr>
+              <w:t xml:space="preserve">{ </w:t>
+            </w:r>
+            <w:r>
+              <w:rPr>
+                <w:rFonts w:ascii="Consolas" w:hAnsi="Consolas"/>
+                <w:color w:val="9CDCFE"/>
+                <w:kern w:val="0"/>
+                <w:sz w:val="21"/>
+                <w:szCs w:val="21"/>
+                <w14:ligatures w14:val="none"/>
+              </w:rPr>
+              <w:t>email</w:t>
+            </w:r>
+            <w:proofErr w:type="gramEnd"/>
+            <w:r>
+              <w:rPr>
+                <w:rFonts w:ascii="Consolas" w:hAnsi="Consolas"/>
+                <w:color w:val="9CDCFE"/>
+                <w:kern w:val="0"/>
+                <w:sz w:val="21"/>
+                <w:szCs w:val="21"/>
+                <w14:ligatures w14:val="none"/>
+              </w:rPr>
+              <w:t>:</w:t>
             </w:r>
             <w:r>
               <w:rPr>
@@ -8234,6 +8542,7 @@
               <w:t xml:space="preserve">            </w:t>
             </w:r>
             <w:proofErr w:type="spellStart"/>
+            <w:proofErr w:type="gramStart"/>
             <w:r>
               <w:rPr>
                 <w:rFonts w:ascii="Consolas" w:hAnsi="Consolas"/>
@@ -8266,7 +8575,19 @@
                 <w:szCs w:val="21"/>
                 <w14:ligatures w14:val="none"/>
               </w:rPr>
-              <w:t>[]            </w:t>
+              <w:t>[</w:t>
+            </w:r>
+            <w:proofErr w:type="gramEnd"/>
+            <w:r>
+              <w:rPr>
+                <w:rFonts w:ascii="Consolas" w:hAnsi="Consolas"/>
+                <w:color w:val="CCCCCC"/>
+                <w:kern w:val="0"/>
+                <w:sz w:val="21"/>
+                <w:szCs w:val="21"/>
+                <w14:ligatures w14:val="none"/>
+              </w:rPr>
+              <w:t>]            </w:t>
             </w:r>
           </w:p>
           <w:p>
@@ -8433,8 +8754,21 @@
                 <w:szCs w:val="21"/>
                 <w14:ligatures w14:val="none"/>
               </w:rPr>
-              <w:t>('token');</w:t>
-            </w:r>
+              <w:t>('token'</w:t>
+            </w:r>
+            <w:proofErr w:type="gramStart"/>
+            <w:r>
+              <w:rPr>
+                <w:rFonts w:ascii="Consolas" w:hAnsi="Consolas"/>
+                <w:color w:val="6A9955"/>
+                <w:kern w:val="0"/>
+                <w:sz w:val="21"/>
+                <w:szCs w:val="21"/>
+                <w14:ligatures w14:val="none"/>
+              </w:rPr>
+              <w:t>);</w:t>
+            </w:r>
+            <w:proofErr w:type="gramEnd"/>
           </w:p>
           <w:p>
             <w:pPr>
@@ -8462,6 +8796,7 @@
               </w:rPr>
               <w:t xml:space="preserve">    </w:t>
             </w:r>
+            <w:proofErr w:type="gramStart"/>
             <w:r>
               <w:rPr>
                 <w:rFonts w:ascii="Consolas" w:hAnsi="Consolas"/>
@@ -8482,7 +8817,19 @@
                 <w:szCs w:val="21"/>
                 <w14:ligatures w14:val="none"/>
               </w:rPr>
-              <w:t>() {        </w:t>
+              <w:t>(</w:t>
+            </w:r>
+            <w:proofErr w:type="gramEnd"/>
+            <w:r>
+              <w:rPr>
+                <w:rFonts w:ascii="Consolas" w:hAnsi="Consolas"/>
+                <w:color w:val="CCCCCC"/>
+                <w:kern w:val="0"/>
+                <w:sz w:val="21"/>
+                <w:szCs w:val="21"/>
+                <w14:ligatures w14:val="none"/>
+              </w:rPr>
+              <w:t>) {        </w:t>
             </w:r>
           </w:p>
           <w:p>
@@ -8512,6 +8859,7 @@
               <w:t xml:space="preserve">        </w:t>
             </w:r>
             <w:proofErr w:type="spellStart"/>
+            <w:proofErr w:type="gramStart"/>
             <w:r>
               <w:rPr>
                 <w:rFonts w:ascii="Consolas" w:hAnsi="Consolas"/>
@@ -8557,6 +8905,7 @@
               </w:rPr>
               <w:t>(</w:t>
             </w:r>
+            <w:proofErr w:type="gramEnd"/>
             <w:r>
               <w:rPr>
                 <w:rFonts w:ascii="Consolas" w:hAnsi="Consolas"/>
@@ -8628,9 +8977,11 @@
                 <w:szCs w:val="21"/>
                 <w14:ligatures w14:val="none"/>
               </w:rPr>
+              <w:lastRenderedPageBreak/>
               <w:t xml:space="preserve">        </w:t>
             </w:r>
             <w:proofErr w:type="spellStart"/>
+            <w:proofErr w:type="gramStart"/>
             <w:r>
               <w:rPr>
                 <w:rFonts w:ascii="Consolas" w:hAnsi="Consolas"/>
@@ -8664,6 +9015,7 @@
               </w:rPr>
               <w:t>state</w:t>
             </w:r>
+            <w:proofErr w:type="gramEnd"/>
             <w:r>
               <w:rPr>
                 <w:rFonts w:ascii="Consolas" w:hAnsi="Consolas"/>
@@ -8811,7 +9163,19 @@
                 <w:szCs w:val="21"/>
                 <w14:ligatures w14:val="none"/>
               </w:rPr>
-              <w:t xml:space="preserve"> { </w:t>
+              <w:t xml:space="preserve"> </w:t>
+            </w:r>
+            <w:proofErr w:type="gramStart"/>
+            <w:r>
+              <w:rPr>
+                <w:rFonts w:ascii="Consolas" w:hAnsi="Consolas"/>
+                <w:color w:val="CCCCCC"/>
+                <w:kern w:val="0"/>
+                <w:sz w:val="21"/>
+                <w:szCs w:val="21"/>
+                <w14:ligatures w14:val="none"/>
+              </w:rPr>
+              <w:t xml:space="preserve">{ </w:t>
             </w:r>
             <w:proofErr w:type="spellStart"/>
             <w:r>
@@ -8826,6 +9190,7 @@
               <w:t>loginResponseData</w:t>
             </w:r>
             <w:proofErr w:type="spellEnd"/>
+            <w:proofErr w:type="gramEnd"/>
             <w:r>
               <w:rPr>
                 <w:rFonts w:ascii="Consolas" w:hAnsi="Consolas"/>
@@ -8919,10 +9284,10 @@
                 <w:szCs w:val="21"/>
                 <w14:ligatures w14:val="none"/>
               </w:rPr>
-              <w:lastRenderedPageBreak/>
               <w:t xml:space="preserve">            </w:t>
             </w:r>
             <w:proofErr w:type="spellStart"/>
+            <w:proofErr w:type="gramStart"/>
             <w:r>
               <w:rPr>
                 <w:rFonts w:ascii="Consolas" w:hAnsi="Consolas"/>
@@ -8957,6 +9322,7 @@
               <w:t>setState</w:t>
             </w:r>
             <w:proofErr w:type="spellEnd"/>
+            <w:proofErr w:type="gramEnd"/>
             <w:r>
               <w:rPr>
                 <w:rFonts w:ascii="Consolas" w:hAnsi="Consolas"/>
@@ -9220,18 +9586,42 @@
                 <w:szCs w:val="21"/>
                 <w14:ligatures w14:val="none"/>
               </w:rPr>
-              <w:t xml:space="preserve"> { </w:t>
-            </w:r>
-            <w:r>
-              <w:rPr>
-                <w:rFonts w:ascii="Consolas" w:hAnsi="Consolas"/>
-                <w:color w:val="9CDCFE"/>
-                <w:kern w:val="0"/>
-                <w:sz w:val="21"/>
-                <w:szCs w:val="21"/>
-                <w14:ligatures w14:val="none"/>
-              </w:rPr>
-              <w:t>email:</w:t>
+              <w:t xml:space="preserve"> </w:t>
+            </w:r>
+            <w:proofErr w:type="gramStart"/>
+            <w:r>
+              <w:rPr>
+                <w:rFonts w:ascii="Consolas" w:hAnsi="Consolas"/>
+                <w:color w:val="CCCCCC"/>
+                <w:kern w:val="0"/>
+                <w:sz w:val="21"/>
+                <w:szCs w:val="21"/>
+                <w14:ligatures w14:val="none"/>
+              </w:rPr>
+              <w:t xml:space="preserve">{ </w:t>
+            </w:r>
+            <w:r>
+              <w:rPr>
+                <w:rFonts w:ascii="Consolas" w:hAnsi="Consolas"/>
+                <w:color w:val="9CDCFE"/>
+                <w:kern w:val="0"/>
+                <w:sz w:val="21"/>
+                <w:szCs w:val="21"/>
+                <w14:ligatures w14:val="none"/>
+              </w:rPr>
+              <w:t>email</w:t>
+            </w:r>
+            <w:proofErr w:type="gramEnd"/>
+            <w:r>
+              <w:rPr>
+                <w:rFonts w:ascii="Consolas" w:hAnsi="Consolas"/>
+                <w:color w:val="9CDCFE"/>
+                <w:kern w:val="0"/>
+                <w:sz w:val="21"/>
+                <w:szCs w:val="21"/>
+                <w14:ligatures w14:val="none"/>
+              </w:rPr>
+              <w:t>:</w:t>
             </w:r>
             <w:r>
               <w:rPr>
@@ -9365,6 +9755,7 @@
               <w:t xml:space="preserve">            </w:t>
             </w:r>
             <w:proofErr w:type="spellStart"/>
+            <w:proofErr w:type="gramStart"/>
             <w:r>
               <w:rPr>
                 <w:rFonts w:ascii="Consolas" w:hAnsi="Consolas"/>
@@ -9399,6 +9790,7 @@
               <w:t>loadPost</w:t>
             </w:r>
             <w:proofErr w:type="spellEnd"/>
+            <w:proofErr w:type="gramEnd"/>
             <w:r>
               <w:rPr>
                 <w:rFonts w:ascii="Consolas" w:hAnsi="Consolas"/>
@@ -9438,6 +9830,7 @@
               <w:t xml:space="preserve">            </w:t>
             </w:r>
             <w:proofErr w:type="spellStart"/>
+            <w:proofErr w:type="gramStart"/>
             <w:r>
               <w:rPr>
                 <w:rFonts w:ascii="Consolas" w:hAnsi="Consolas"/>
@@ -9472,6 +9865,7 @@
               <w:t>warn</w:t>
             </w:r>
             <w:proofErr w:type="spellEnd"/>
+            <w:proofErr w:type="gramEnd"/>
             <w:r>
               <w:rPr>
                 <w:rFonts w:ascii="Consolas" w:hAnsi="Consolas"/>
@@ -9611,6 +10005,7 @@
               <w:t xml:space="preserve">    </w:t>
             </w:r>
             <w:proofErr w:type="spellStart"/>
+            <w:proofErr w:type="gramStart"/>
             <w:r>
               <w:rPr>
                 <w:rFonts w:ascii="Consolas" w:hAnsi="Consolas"/>
@@ -9632,7 +10027,19 @@
                 <w:szCs w:val="21"/>
                 <w14:ligatures w14:val="none"/>
               </w:rPr>
-              <w:t>() {</w:t>
+              <w:t>(</w:t>
+            </w:r>
+            <w:proofErr w:type="gramEnd"/>
+            <w:r>
+              <w:rPr>
+                <w:rFonts w:ascii="Consolas" w:hAnsi="Consolas"/>
+                <w:color w:val="CCCCCC"/>
+                <w:kern w:val="0"/>
+                <w:sz w:val="21"/>
+                <w:szCs w:val="21"/>
+                <w14:ligatures w14:val="none"/>
+              </w:rPr>
+              <w:t>) {</w:t>
             </w:r>
           </w:p>
           <w:p>
@@ -9662,6 +10069,7 @@
               <w:t xml:space="preserve">        </w:t>
             </w:r>
             <w:proofErr w:type="spellStart"/>
+            <w:proofErr w:type="gramStart"/>
             <w:r>
               <w:rPr>
                 <w:rFonts w:ascii="Consolas" w:hAnsi="Consolas"/>
@@ -9696,6 +10104,7 @@
               <w:t>setState</w:t>
             </w:r>
             <w:proofErr w:type="spellEnd"/>
+            <w:proofErr w:type="gramEnd"/>
             <w:r>
               <w:rPr>
                 <w:rFonts w:ascii="Consolas" w:hAnsi="Consolas"/>
@@ -9930,6 +10339,7 @@
               <w:t xml:space="preserve">    </w:t>
             </w:r>
             <w:proofErr w:type="spellStart"/>
+            <w:proofErr w:type="gramStart"/>
             <w:r>
               <w:rPr>
                 <w:rFonts w:ascii="Consolas" w:hAnsi="Consolas"/>
@@ -9951,7 +10361,19 @@
                 <w:szCs w:val="21"/>
                 <w14:ligatures w14:val="none"/>
               </w:rPr>
-              <w:t>() {</w:t>
+              <w:t>(</w:t>
+            </w:r>
+            <w:proofErr w:type="gramEnd"/>
+            <w:r>
+              <w:rPr>
+                <w:rFonts w:ascii="Consolas" w:hAnsi="Consolas"/>
+                <w:color w:val="CCCCCC"/>
+                <w:kern w:val="0"/>
+                <w:sz w:val="21"/>
+                <w:szCs w:val="21"/>
+                <w14:ligatures w14:val="none"/>
+              </w:rPr>
+              <w:t>) {</w:t>
             </w:r>
           </w:p>
           <w:p>
@@ -10000,7 +10422,19 @@
                 <w:szCs w:val="21"/>
                 <w14:ligatures w14:val="none"/>
               </w:rPr>
-              <w:t xml:space="preserve"> (</w:t>
+              <w:t xml:space="preserve"> </w:t>
+            </w:r>
+            <w:proofErr w:type="gramStart"/>
+            <w:r>
+              <w:rPr>
+                <w:rFonts w:ascii="Consolas" w:hAnsi="Consolas"/>
+                <w:color w:val="CCCCCC"/>
+                <w:kern w:val="0"/>
+                <w:sz w:val="21"/>
+                <w:szCs w:val="21"/>
+                <w14:ligatures w14:val="none"/>
+              </w:rPr>
+              <w:t>(</w:t>
             </w:r>
             <w:r>
               <w:rPr>
@@ -10025,6 +10459,7 @@
               </w:rPr>
               <w:t>this</w:t>
             </w:r>
+            <w:proofErr w:type="gramEnd"/>
             <w:r>
               <w:rPr>
                 <w:rFonts w:ascii="Consolas" w:hAnsi="Consolas"/>
@@ -10180,6 +10615,7 @@
               <w:t xml:space="preserve">            </w:t>
             </w:r>
             <w:proofErr w:type="spellStart"/>
+            <w:proofErr w:type="gramStart"/>
             <w:r>
               <w:rPr>
                 <w:rFonts w:ascii="Consolas" w:hAnsi="Consolas"/>
@@ -10225,6 +10661,7 @@
               </w:rPr>
               <w:t>(</w:t>
             </w:r>
+            <w:proofErr w:type="gramEnd"/>
             <w:r>
               <w:rPr>
                 <w:rFonts w:ascii="Consolas" w:hAnsi="Consolas"/>
@@ -10392,6 +10829,7 @@
               <w:t>${</w:t>
             </w:r>
             <w:proofErr w:type="spellStart"/>
+            <w:proofErr w:type="gramStart"/>
             <w:r>
               <w:rPr>
                 <w:rFonts w:ascii="Consolas" w:hAnsi="Consolas"/>
@@ -10425,6 +10863,7 @@
               </w:rPr>
               <w:t>state</w:t>
             </w:r>
+            <w:proofErr w:type="gramEnd"/>
             <w:r>
               <w:rPr>
                 <w:rFonts w:ascii="Consolas" w:hAnsi="Consolas"/>
@@ -10528,7 +10967,19 @@
                 <w:szCs w:val="21"/>
                 <w14:ligatures w14:val="none"/>
               </w:rPr>
-              <w:t>            }).</w:t>
+              <w:t>            }</w:t>
+            </w:r>
+            <w:proofErr w:type="gramStart"/>
+            <w:r>
+              <w:rPr>
+                <w:rFonts w:ascii="Consolas" w:hAnsi="Consolas"/>
+                <w:color w:val="CCCCCC"/>
+                <w:kern w:val="0"/>
+                <w:sz w:val="21"/>
+                <w:szCs w:val="21"/>
+                <w14:ligatures w14:val="none"/>
+              </w:rPr>
+              <w:t>).</w:t>
             </w:r>
             <w:r>
               <w:rPr>
@@ -10541,6 +10992,7 @@
               </w:rPr>
               <w:t>then</w:t>
             </w:r>
+            <w:proofErr w:type="gramEnd"/>
             <w:r>
               <w:rPr>
                 <w:rFonts w:ascii="Consolas" w:hAnsi="Consolas"/>
@@ -10624,6 +11076,7 @@
               <w:t xml:space="preserve">            </w:t>
             </w:r>
             <w:proofErr w:type="spellStart"/>
+            <w:proofErr w:type="gramStart"/>
             <w:r>
               <w:rPr>
                 <w:rFonts w:ascii="Consolas" w:hAnsi="Consolas"/>
@@ -10658,6 +11111,7 @@
               <w:t>setState</w:t>
             </w:r>
             <w:proofErr w:type="spellEnd"/>
+            <w:proofErr w:type="gramEnd"/>
             <w:r>
               <w:rPr>
                 <w:rFonts w:ascii="Consolas" w:hAnsi="Consolas"/>
@@ -10916,6 +11370,7 @@
               <w:t xml:space="preserve">    </w:t>
             </w:r>
             <w:proofErr w:type="spellStart"/>
+            <w:proofErr w:type="gramStart"/>
             <w:r>
               <w:rPr>
                 <w:rFonts w:ascii="Consolas" w:hAnsi="Consolas"/>
@@ -10937,7 +11392,19 @@
                 <w:szCs w:val="21"/>
                 <w14:ligatures w14:val="none"/>
               </w:rPr>
-              <w:t>() {</w:t>
+              <w:t>(</w:t>
+            </w:r>
+            <w:proofErr w:type="gramEnd"/>
+            <w:r>
+              <w:rPr>
+                <w:rFonts w:ascii="Consolas" w:hAnsi="Consolas"/>
+                <w:color w:val="CCCCCC"/>
+                <w:kern w:val="0"/>
+                <w:sz w:val="21"/>
+                <w:szCs w:val="21"/>
+                <w14:ligatures w14:val="none"/>
+              </w:rPr>
+              <w:t>) {</w:t>
             </w:r>
           </w:p>
           <w:p>
@@ -10967,6 +11434,7 @@
               <w:t xml:space="preserve">        </w:t>
             </w:r>
             <w:proofErr w:type="spellStart"/>
+            <w:proofErr w:type="gramStart"/>
             <w:r>
               <w:rPr>
                 <w:rFonts w:ascii="Consolas" w:hAnsi="Consolas"/>
@@ -11012,6 +11480,7 @@
               </w:rPr>
               <w:t>(</w:t>
             </w:r>
+            <w:proofErr w:type="gramEnd"/>
             <w:r>
               <w:rPr>
                 <w:rFonts w:ascii="Consolas" w:hAnsi="Consolas"/>
@@ -11086,6 +11555,7 @@
               <w:t xml:space="preserve">        </w:t>
             </w:r>
             <w:proofErr w:type="spellStart"/>
+            <w:proofErr w:type="gramStart"/>
             <w:r>
               <w:rPr>
                 <w:rFonts w:ascii="Consolas" w:hAnsi="Consolas"/>
@@ -11119,6 +11589,7 @@
               </w:rPr>
               <w:t>state</w:t>
             </w:r>
+            <w:proofErr w:type="gramEnd"/>
             <w:r>
               <w:rPr>
                 <w:rFonts w:ascii="Consolas" w:hAnsi="Consolas"/>
@@ -11285,6 +11756,7 @@
               <w:t>${</w:t>
             </w:r>
             <w:proofErr w:type="spellStart"/>
+            <w:proofErr w:type="gramStart"/>
             <w:r>
               <w:rPr>
                 <w:rFonts w:ascii="Consolas" w:hAnsi="Consolas"/>
@@ -11318,6 +11790,7 @@
               </w:rPr>
               <w:t>state</w:t>
             </w:r>
+            <w:proofErr w:type="gramEnd"/>
             <w:r>
               <w:rPr>
                 <w:rFonts w:ascii="Consolas" w:hAnsi="Consolas"/>
@@ -11437,7 +11910,19 @@
                 <w:szCs w:val="21"/>
                 <w14:ligatures w14:val="none"/>
               </w:rPr>
-              <w:t>        }).</w:t>
+              <w:t>        }</w:t>
+            </w:r>
+            <w:proofErr w:type="gramStart"/>
+            <w:r>
+              <w:rPr>
+                <w:rFonts w:ascii="Consolas" w:hAnsi="Consolas"/>
+                <w:color w:val="CCCCCC"/>
+                <w:kern w:val="0"/>
+                <w:sz w:val="21"/>
+                <w:szCs w:val="21"/>
+                <w14:ligatures w14:val="none"/>
+              </w:rPr>
+              <w:t>).</w:t>
             </w:r>
             <w:r>
               <w:rPr>
@@ -11450,6 +11935,7 @@
               </w:rPr>
               <w:t>then</w:t>
             </w:r>
+            <w:proofErr w:type="gramEnd"/>
             <w:r>
               <w:rPr>
                 <w:rFonts w:ascii="Consolas" w:hAnsi="Consolas"/>
@@ -11552,7 +12038,19 @@
                 <w:szCs w:val="21"/>
                 <w14:ligatures w14:val="none"/>
               </w:rPr>
-              <w:t xml:space="preserve"> { </w:t>
+              <w:t xml:space="preserve"> </w:t>
+            </w:r>
+            <w:proofErr w:type="gramStart"/>
+            <w:r>
+              <w:rPr>
+                <w:rFonts w:ascii="Consolas" w:hAnsi="Consolas"/>
+                <w:color w:val="CCCCCC"/>
+                <w:kern w:val="0"/>
+                <w:sz w:val="21"/>
+                <w:szCs w:val="21"/>
+                <w14:ligatures w14:val="none"/>
+              </w:rPr>
+              <w:t xml:space="preserve">{ </w:t>
             </w:r>
             <w:r>
               <w:rPr>
@@ -11565,6 +12063,7 @@
               </w:rPr>
               <w:t>posts</w:t>
             </w:r>
+            <w:proofErr w:type="gramEnd"/>
             <w:r>
               <w:rPr>
                 <w:rFonts w:ascii="Consolas" w:hAnsi="Consolas"/>
@@ -11661,6 +12160,7 @@
               <w:t xml:space="preserve">            </w:t>
             </w:r>
             <w:proofErr w:type="spellStart"/>
+            <w:proofErr w:type="gramStart"/>
             <w:r>
               <w:rPr>
                 <w:rFonts w:ascii="Consolas" w:hAnsi="Consolas"/>
@@ -11695,6 +12195,7 @@
               <w:t>loadPost</w:t>
             </w:r>
             <w:proofErr w:type="spellEnd"/>
+            <w:proofErr w:type="gramEnd"/>
             <w:r>
               <w:rPr>
                 <w:rFonts w:ascii="Consolas" w:hAnsi="Consolas"/>
@@ -11734,6 +12235,7 @@
               <w:t xml:space="preserve">            </w:t>
             </w:r>
             <w:proofErr w:type="spellStart"/>
+            <w:proofErr w:type="gramStart"/>
             <w:r>
               <w:rPr>
                 <w:rFonts w:ascii="Consolas" w:hAnsi="Consolas"/>
@@ -11768,6 +12270,7 @@
               <w:t>setState</w:t>
             </w:r>
             <w:proofErr w:type="spellEnd"/>
+            <w:proofErr w:type="gramEnd"/>
             <w:r>
               <w:rPr>
                 <w:rFonts w:ascii="Consolas" w:hAnsi="Consolas"/>
@@ -11972,18 +12475,42 @@
                 <w:szCs w:val="21"/>
                 <w14:ligatures w14:val="none"/>
               </w:rPr>
-              <w:t xml:space="preserve"> { </w:t>
-            </w:r>
-            <w:r>
-              <w:rPr>
-                <w:rFonts w:ascii="Consolas" w:hAnsi="Consolas"/>
-                <w:color w:val="9CDCFE"/>
-                <w:kern w:val="0"/>
-                <w:sz w:val="21"/>
-                <w:szCs w:val="21"/>
-                <w14:ligatures w14:val="none"/>
-              </w:rPr>
-              <w:t>title:</w:t>
+              <w:t xml:space="preserve"> </w:t>
+            </w:r>
+            <w:proofErr w:type="gramStart"/>
+            <w:r>
+              <w:rPr>
+                <w:rFonts w:ascii="Consolas" w:hAnsi="Consolas"/>
+                <w:color w:val="CCCCCC"/>
+                <w:kern w:val="0"/>
+                <w:sz w:val="21"/>
+                <w:szCs w:val="21"/>
+                <w14:ligatures w14:val="none"/>
+              </w:rPr>
+              <w:t xml:space="preserve">{ </w:t>
+            </w:r>
+            <w:r>
+              <w:rPr>
+                <w:rFonts w:ascii="Consolas" w:hAnsi="Consolas"/>
+                <w:color w:val="9CDCFE"/>
+                <w:kern w:val="0"/>
+                <w:sz w:val="21"/>
+                <w:szCs w:val="21"/>
+                <w14:ligatures w14:val="none"/>
+              </w:rPr>
+              <w:t>title</w:t>
+            </w:r>
+            <w:proofErr w:type="gramEnd"/>
+            <w:r>
+              <w:rPr>
+                <w:rFonts w:ascii="Consolas" w:hAnsi="Consolas"/>
+                <w:color w:val="9CDCFE"/>
+                <w:kern w:val="0"/>
+                <w:sz w:val="21"/>
+                <w:szCs w:val="21"/>
+                <w14:ligatures w14:val="none"/>
+              </w:rPr>
+              <w:t>:</w:t>
             </w:r>
             <w:r>
               <w:rPr>
@@ -12252,6 +12779,7 @@
                 <w:szCs w:val="21"/>
                 <w14:ligatures w14:val="none"/>
               </w:rPr>
+              <w:lastRenderedPageBreak/>
               <w:t> </w:t>
             </w:r>
           </w:p>
@@ -12306,10 +12834,10 @@
                 <w:szCs w:val="21"/>
                 <w14:ligatures w14:val="none"/>
               </w:rPr>
-              <w:lastRenderedPageBreak/>
               <w:t xml:space="preserve">    </w:t>
             </w:r>
             <w:proofErr w:type="spellStart"/>
+            <w:proofErr w:type="gramStart"/>
             <w:r>
               <w:rPr>
                 <w:rFonts w:ascii="Consolas" w:hAnsi="Consolas"/>
@@ -12331,7 +12859,19 @@
                 <w:szCs w:val="21"/>
                 <w14:ligatures w14:val="none"/>
               </w:rPr>
-              <w:t>() {        </w:t>
+              <w:t>(</w:t>
+            </w:r>
+            <w:proofErr w:type="gramEnd"/>
+            <w:r>
+              <w:rPr>
+                <w:rFonts w:ascii="Consolas" w:hAnsi="Consolas"/>
+                <w:color w:val="CCCCCC"/>
+                <w:kern w:val="0"/>
+                <w:sz w:val="21"/>
+                <w:szCs w:val="21"/>
+                <w14:ligatures w14:val="none"/>
+              </w:rPr>
+              <w:t>) {        </w:t>
             </w:r>
           </w:p>
           <w:p>
@@ -12361,6 +12901,7 @@
               <w:t xml:space="preserve">        </w:t>
             </w:r>
             <w:proofErr w:type="spellStart"/>
+            <w:proofErr w:type="gramStart"/>
             <w:r>
               <w:rPr>
                 <w:rFonts w:ascii="Consolas" w:hAnsi="Consolas"/>
@@ -12395,6 +12936,7 @@
               <w:t>loadPost</w:t>
             </w:r>
             <w:proofErr w:type="spellEnd"/>
+            <w:proofErr w:type="gramEnd"/>
             <w:r>
               <w:rPr>
                 <w:rFonts w:ascii="Consolas" w:hAnsi="Consolas"/>
@@ -12461,6 +13003,7 @@
               <w:t xml:space="preserve">    </w:t>
             </w:r>
             <w:proofErr w:type="spellStart"/>
+            <w:proofErr w:type="gramStart"/>
             <w:r>
               <w:rPr>
                 <w:rFonts w:ascii="Consolas" w:hAnsi="Consolas"/>
@@ -12482,7 +13025,19 @@
                 <w:szCs w:val="21"/>
                 <w14:ligatures w14:val="none"/>
               </w:rPr>
-              <w:t>() {</w:t>
+              <w:t>(</w:t>
+            </w:r>
+            <w:proofErr w:type="gramEnd"/>
+            <w:r>
+              <w:rPr>
+                <w:rFonts w:ascii="Consolas" w:hAnsi="Consolas"/>
+                <w:color w:val="CCCCCC"/>
+                <w:kern w:val="0"/>
+                <w:sz w:val="21"/>
+                <w:szCs w:val="21"/>
+                <w14:ligatures w14:val="none"/>
+              </w:rPr>
+              <w:t>) {</w:t>
             </w:r>
           </w:p>
           <w:p>
@@ -12512,6 +13067,7 @@
               <w:t xml:space="preserve">        </w:t>
             </w:r>
             <w:proofErr w:type="spellStart"/>
+            <w:proofErr w:type="gramStart"/>
             <w:r>
               <w:rPr>
                 <w:rFonts w:ascii="Consolas" w:hAnsi="Consolas"/>
@@ -12546,6 +13102,7 @@
               <w:t>setState</w:t>
             </w:r>
             <w:proofErr w:type="spellEnd"/>
+            <w:proofErr w:type="gramEnd"/>
             <w:r>
               <w:rPr>
                 <w:rFonts w:ascii="Consolas" w:hAnsi="Consolas"/>
@@ -12807,6 +13364,7 @@
               <w:t xml:space="preserve">    </w:t>
             </w:r>
             <w:proofErr w:type="spellStart"/>
+            <w:proofErr w:type="gramStart"/>
             <w:r>
               <w:rPr>
                 <w:rFonts w:ascii="Consolas" w:hAnsi="Consolas"/>
@@ -12830,6 +13388,7 @@
               </w:rPr>
               <w:t>(</w:t>
             </w:r>
+            <w:proofErr w:type="gramEnd"/>
             <w:r>
               <w:rPr>
                 <w:rFonts w:ascii="Consolas" w:hAnsi="Consolas"/>
@@ -12948,6 +13507,7 @@
               <w:t xml:space="preserve">        </w:t>
             </w:r>
             <w:proofErr w:type="spellStart"/>
+            <w:proofErr w:type="gramStart"/>
             <w:r>
               <w:rPr>
                 <w:rFonts w:ascii="Consolas" w:hAnsi="Consolas"/>
@@ -12982,6 +13542,7 @@
               <w:t>setState</w:t>
             </w:r>
             <w:proofErr w:type="spellEnd"/>
+            <w:proofErr w:type="gramEnd"/>
             <w:r>
               <w:rPr>
                 <w:rFonts w:ascii="Consolas" w:hAnsi="Consolas"/>
@@ -13053,7 +13614,19 @@
                 <w:szCs w:val="21"/>
                 <w14:ligatures w14:val="none"/>
               </w:rPr>
-              <w:t xml:space="preserve"> { </w:t>
+              <w:t xml:space="preserve"> </w:t>
+            </w:r>
+            <w:proofErr w:type="gramStart"/>
+            <w:r>
+              <w:rPr>
+                <w:rFonts w:ascii="Consolas" w:hAnsi="Consolas"/>
+                <w:color w:val="CCCCCC"/>
+                <w:kern w:val="0"/>
+                <w:sz w:val="21"/>
+                <w:szCs w:val="21"/>
+                <w14:ligatures w14:val="none"/>
+              </w:rPr>
+              <w:t xml:space="preserve">{ </w:t>
             </w:r>
             <w:r>
               <w:rPr>
@@ -13066,6 +13639,7 @@
               </w:rPr>
               <w:t>id</w:t>
             </w:r>
+            <w:proofErr w:type="gramEnd"/>
             <w:r>
               <w:rPr>
                 <w:rFonts w:ascii="Consolas" w:hAnsi="Consolas"/>
@@ -13185,6 +13759,7 @@
               <w:t>updatePostModal</w:t>
             </w:r>
             <w:proofErr w:type="spellEnd"/>
+            <w:proofErr w:type="gramStart"/>
             <w:r>
               <w:rPr>
                 <w:rFonts w:ascii="Consolas" w:hAnsi="Consolas"/>
@@ -13230,6 +13805,7 @@
               </w:rPr>
               <w:t>this</w:t>
             </w:r>
+            <w:proofErr w:type="gramEnd"/>
             <w:r>
               <w:rPr>
                 <w:rFonts w:ascii="Consolas" w:hAnsi="Consolas"/>
@@ -13384,6 +13960,7 @@
               <w:t xml:space="preserve">    </w:t>
             </w:r>
             <w:proofErr w:type="spellStart"/>
+            <w:proofErr w:type="gramStart"/>
             <w:r>
               <w:rPr>
                 <w:rFonts w:ascii="Consolas" w:hAnsi="Consolas"/>
@@ -13405,7 +13982,19 @@
                 <w:szCs w:val="21"/>
                 <w14:ligatures w14:val="none"/>
               </w:rPr>
-              <w:t>() {</w:t>
+              <w:t>(</w:t>
+            </w:r>
+            <w:proofErr w:type="gramEnd"/>
+            <w:r>
+              <w:rPr>
+                <w:rFonts w:ascii="Consolas" w:hAnsi="Consolas"/>
+                <w:color w:val="CCCCCC"/>
+                <w:kern w:val="0"/>
+                <w:sz w:val="21"/>
+                <w:szCs w:val="21"/>
+                <w14:ligatures w14:val="none"/>
+              </w:rPr>
+              <w:t>) {</w:t>
             </w:r>
           </w:p>
           <w:p>
@@ -13454,7 +14043,19 @@
                 <w:szCs w:val="21"/>
                 <w14:ligatures w14:val="none"/>
               </w:rPr>
-              <w:t xml:space="preserve"> { </w:t>
+              <w:t xml:space="preserve"> </w:t>
+            </w:r>
+            <w:proofErr w:type="gramStart"/>
+            <w:r>
+              <w:rPr>
+                <w:rFonts w:ascii="Consolas" w:hAnsi="Consolas"/>
+                <w:color w:val="CCCCCC"/>
+                <w:kern w:val="0"/>
+                <w:sz w:val="21"/>
+                <w:szCs w:val="21"/>
+                <w14:ligatures w14:val="none"/>
+              </w:rPr>
+              <w:t xml:space="preserve">{ </w:t>
             </w:r>
             <w:r>
               <w:rPr>
@@ -13467,6 +14068,7 @@
               </w:rPr>
               <w:t>id</w:t>
             </w:r>
+            <w:proofErr w:type="gramEnd"/>
             <w:r>
               <w:rPr>
                 <w:rFonts w:ascii="Consolas" w:hAnsi="Consolas"/>
@@ -13653,6 +14255,7 @@
               <w:t xml:space="preserve">        </w:t>
             </w:r>
             <w:proofErr w:type="spellStart"/>
+            <w:proofErr w:type="gramStart"/>
             <w:r>
               <w:rPr>
                 <w:rFonts w:ascii="Consolas" w:hAnsi="Consolas"/>
@@ -13698,6 +14301,7 @@
               </w:rPr>
               <w:t>(</w:t>
             </w:r>
+            <w:proofErr w:type="gramEnd"/>
             <w:r>
               <w:rPr>
                 <w:rFonts w:ascii="Consolas" w:hAnsi="Consolas"/>
@@ -13974,7 +14578,31 @@
                 <w:szCs w:val="21"/>
                 <w14:ligatures w14:val="none"/>
               </w:rPr>
-              <w:t xml:space="preserve">            {       </w:t>
+              <w:t xml:space="preserve">            </w:t>
+            </w:r>
+            <w:proofErr w:type="gramStart"/>
+            <w:r>
+              <w:rPr>
+                <w:rFonts w:ascii="Consolas" w:hAnsi="Consolas"/>
+                <w:color w:val="CCCCCC"/>
+                <w:kern w:val="0"/>
+                <w:sz w:val="21"/>
+                <w:szCs w:val="21"/>
+                <w14:ligatures w14:val="none"/>
+              </w:rPr>
+              <w:t>{  </w:t>
+            </w:r>
+            <w:proofErr w:type="gramEnd"/>
+            <w:r>
+              <w:rPr>
+                <w:rFonts w:ascii="Consolas" w:hAnsi="Consolas"/>
+                <w:color w:val="CCCCCC"/>
+                <w:kern w:val="0"/>
+                <w:sz w:val="21"/>
+                <w:szCs w:val="21"/>
+                <w14:ligatures w14:val="none"/>
+              </w:rPr>
+              <w:t xml:space="preserve">     </w:t>
             </w:r>
             <w:r>
               <w:rPr>
@@ -14081,6 +14709,7 @@
               <w:t>${</w:t>
             </w:r>
             <w:proofErr w:type="spellStart"/>
+            <w:proofErr w:type="gramStart"/>
             <w:r>
               <w:rPr>
                 <w:rFonts w:ascii="Consolas" w:hAnsi="Consolas"/>
@@ -14114,6 +14743,7 @@
               </w:rPr>
               <w:t>state</w:t>
             </w:r>
+            <w:proofErr w:type="gramEnd"/>
             <w:r>
               <w:rPr>
                 <w:rFonts w:ascii="Consolas" w:hAnsi="Consolas"/>
@@ -14233,7 +14863,19 @@
                 <w:szCs w:val="21"/>
                 <w14:ligatures w14:val="none"/>
               </w:rPr>
-              <w:t>            }).</w:t>
+              <w:t>            }</w:t>
+            </w:r>
+            <w:proofErr w:type="gramStart"/>
+            <w:r>
+              <w:rPr>
+                <w:rFonts w:ascii="Consolas" w:hAnsi="Consolas"/>
+                <w:color w:val="CCCCCC"/>
+                <w:kern w:val="0"/>
+                <w:sz w:val="21"/>
+                <w:szCs w:val="21"/>
+                <w14:ligatures w14:val="none"/>
+              </w:rPr>
+              <w:t>).</w:t>
             </w:r>
             <w:r>
               <w:rPr>
@@ -14246,6 +14888,7 @@
               </w:rPr>
               <w:t>then</w:t>
             </w:r>
+            <w:proofErr w:type="gramEnd"/>
             <w:r>
               <w:rPr>
                 <w:rFonts w:ascii="Consolas" w:hAnsi="Consolas"/>
@@ -14329,6 +14972,7 @@
               <w:t xml:space="preserve">            </w:t>
             </w:r>
             <w:proofErr w:type="spellStart"/>
+            <w:proofErr w:type="gramStart"/>
             <w:r>
               <w:rPr>
                 <w:rFonts w:ascii="Consolas" w:hAnsi="Consolas"/>
@@ -14363,6 +15007,7 @@
               <w:t>loadPost</w:t>
             </w:r>
             <w:proofErr w:type="spellEnd"/>
+            <w:proofErr w:type="gramEnd"/>
             <w:r>
               <w:rPr>
                 <w:rFonts w:ascii="Consolas" w:hAnsi="Consolas"/>
@@ -14402,6 +15047,7 @@
               <w:t xml:space="preserve">            </w:t>
             </w:r>
             <w:proofErr w:type="spellStart"/>
+            <w:proofErr w:type="gramStart"/>
             <w:r>
               <w:rPr>
                 <w:rFonts w:ascii="Consolas" w:hAnsi="Consolas"/>
@@ -14436,6 +15082,7 @@
               <w:t>setState</w:t>
             </w:r>
             <w:proofErr w:type="spellEnd"/>
+            <w:proofErr w:type="gramEnd"/>
             <w:r>
               <w:rPr>
                 <w:rFonts w:ascii="Consolas" w:hAnsi="Consolas"/>
@@ -14602,18 +15249,42 @@
                 <w:szCs w:val="21"/>
                 <w14:ligatures w14:val="none"/>
               </w:rPr>
-              <w:t xml:space="preserve"> { </w:t>
-            </w:r>
-            <w:r>
-              <w:rPr>
-                <w:rFonts w:ascii="Consolas" w:hAnsi="Consolas"/>
-                <w:color w:val="9CDCFE"/>
-                <w:kern w:val="0"/>
-                <w:sz w:val="21"/>
-                <w:szCs w:val="21"/>
-                <w14:ligatures w14:val="none"/>
-              </w:rPr>
-              <w:t>id:</w:t>
+              <w:t xml:space="preserve"> </w:t>
+            </w:r>
+            <w:proofErr w:type="gramStart"/>
+            <w:r>
+              <w:rPr>
+                <w:rFonts w:ascii="Consolas" w:hAnsi="Consolas"/>
+                <w:color w:val="CCCCCC"/>
+                <w:kern w:val="0"/>
+                <w:sz w:val="21"/>
+                <w:szCs w:val="21"/>
+                <w14:ligatures w14:val="none"/>
+              </w:rPr>
+              <w:t xml:space="preserve">{ </w:t>
+            </w:r>
+            <w:r>
+              <w:rPr>
+                <w:rFonts w:ascii="Consolas" w:hAnsi="Consolas"/>
+                <w:color w:val="9CDCFE"/>
+                <w:kern w:val="0"/>
+                <w:sz w:val="21"/>
+                <w:szCs w:val="21"/>
+                <w14:ligatures w14:val="none"/>
+              </w:rPr>
+              <w:t>id</w:t>
+            </w:r>
+            <w:proofErr w:type="gramEnd"/>
+            <w:r>
+              <w:rPr>
+                <w:rFonts w:ascii="Consolas" w:hAnsi="Consolas"/>
+                <w:color w:val="9CDCFE"/>
+                <w:kern w:val="0"/>
+                <w:sz w:val="21"/>
+                <w:szCs w:val="21"/>
+                <w14:ligatures w14:val="none"/>
+              </w:rPr>
+              <w:t>:</w:t>
             </w:r>
             <w:r>
               <w:rPr>
@@ -15023,6 +15694,7 @@
               </w:rPr>
               <w:t xml:space="preserve"> (</w:t>
             </w:r>
+            <w:proofErr w:type="gramStart"/>
             <w:r>
               <w:rPr>
                 <w:rFonts w:ascii="Consolas" w:hAnsi="Consolas"/>
@@ -15045,6 +15717,7 @@
               </w:rPr>
               <w:t>(</w:t>
             </w:r>
+            <w:proofErr w:type="gramEnd"/>
             <w:r>
               <w:rPr>
                 <w:rFonts w:ascii="Consolas" w:hAnsi="Consolas"/>
@@ -15122,6 +15795,7 @@
               <w:t xml:space="preserve">        </w:t>
             </w:r>
             <w:proofErr w:type="spellStart"/>
+            <w:proofErr w:type="gramStart"/>
             <w:r>
               <w:rPr>
                 <w:rFonts w:ascii="Consolas" w:hAnsi="Consolas"/>
@@ -15156,6 +15830,7 @@
               <w:t>delete</w:t>
             </w:r>
             <w:proofErr w:type="spellEnd"/>
+            <w:proofErr w:type="gramEnd"/>
             <w:r>
               <w:rPr>
                 <w:rFonts w:ascii="Consolas" w:hAnsi="Consolas"/>
@@ -15416,6 +16091,7 @@
               <w:t>${</w:t>
             </w:r>
             <w:proofErr w:type="spellStart"/>
+            <w:proofErr w:type="gramStart"/>
             <w:r>
               <w:rPr>
                 <w:rFonts w:ascii="Consolas" w:hAnsi="Consolas"/>
@@ -15449,6 +16125,7 @@
               </w:rPr>
               <w:t>state</w:t>
             </w:r>
+            <w:proofErr w:type="gramEnd"/>
             <w:r>
               <w:rPr>
                 <w:rFonts w:ascii="Consolas" w:hAnsi="Consolas"/>
@@ -15568,7 +16245,19 @@
                 <w:szCs w:val="21"/>
                 <w14:ligatures w14:val="none"/>
               </w:rPr>
-              <w:t>        }).</w:t>
+              <w:t>        }</w:t>
+            </w:r>
+            <w:proofErr w:type="gramStart"/>
+            <w:r>
+              <w:rPr>
+                <w:rFonts w:ascii="Consolas" w:hAnsi="Consolas"/>
+                <w:color w:val="CCCCCC"/>
+                <w:kern w:val="0"/>
+                <w:sz w:val="21"/>
+                <w:szCs w:val="21"/>
+                <w14:ligatures w14:val="none"/>
+              </w:rPr>
+              <w:t>).</w:t>
             </w:r>
             <w:r>
               <w:rPr>
@@ -15581,6 +16270,7 @@
               </w:rPr>
               <w:t>then</w:t>
             </w:r>
+            <w:proofErr w:type="gramEnd"/>
             <w:r>
               <w:rPr>
                 <w:rFonts w:ascii="Consolas" w:hAnsi="Consolas"/>
@@ -15664,6 +16354,7 @@
               <w:t xml:space="preserve">            </w:t>
             </w:r>
             <w:proofErr w:type="spellStart"/>
+            <w:proofErr w:type="gramStart"/>
             <w:r>
               <w:rPr>
                 <w:rFonts w:ascii="Consolas" w:hAnsi="Consolas"/>
@@ -15698,6 +16389,7 @@
               <w:t>loadPost</w:t>
             </w:r>
             <w:proofErr w:type="spellEnd"/>
+            <w:proofErr w:type="gramEnd"/>
             <w:r>
               <w:rPr>
                 <w:rFonts w:ascii="Consolas" w:hAnsi="Consolas"/>
@@ -15734,6 +16426,7 @@
                 <w:szCs w:val="21"/>
                 <w14:ligatures w14:val="none"/>
               </w:rPr>
+              <w:lastRenderedPageBreak/>
               <w:t>        })</w:t>
             </w:r>
           </w:p>
@@ -15788,7 +16481,6 @@
                 <w:szCs w:val="21"/>
                 <w14:ligatures w14:val="none"/>
               </w:rPr>
-              <w:lastRenderedPageBreak/>
               <w:t>    }</w:t>
             </w:r>
           </w:p>
@@ -15819,6 +16511,7 @@
               <w:t xml:space="preserve">    </w:t>
             </w:r>
             <w:proofErr w:type="spellStart"/>
+            <w:proofErr w:type="gramStart"/>
             <w:r>
               <w:rPr>
                 <w:rFonts w:ascii="Consolas" w:hAnsi="Consolas"/>
@@ -15840,7 +16533,19 @@
                 <w:szCs w:val="21"/>
                 <w14:ligatures w14:val="none"/>
               </w:rPr>
-              <w:t>() {</w:t>
+              <w:t>(</w:t>
+            </w:r>
+            <w:proofErr w:type="gramEnd"/>
+            <w:r>
+              <w:rPr>
+                <w:rFonts w:ascii="Consolas" w:hAnsi="Consolas"/>
+                <w:color w:val="CCCCCC"/>
+                <w:kern w:val="0"/>
+                <w:sz w:val="21"/>
+                <w:szCs w:val="21"/>
+                <w14:ligatures w14:val="none"/>
+              </w:rPr>
+              <w:t>) {</w:t>
             </w:r>
           </w:p>
           <w:p>
@@ -15870,6 +16575,7 @@
               <w:t xml:space="preserve">        </w:t>
             </w:r>
             <w:proofErr w:type="spellStart"/>
+            <w:proofErr w:type="gramStart"/>
             <w:r>
               <w:rPr>
                 <w:rFonts w:ascii="Consolas" w:hAnsi="Consolas"/>
@@ -15904,6 +16610,7 @@
               <w:t>setState</w:t>
             </w:r>
             <w:proofErr w:type="spellEnd"/>
+            <w:proofErr w:type="gramEnd"/>
             <w:r>
               <w:rPr>
                 <w:rFonts w:ascii="Consolas" w:hAnsi="Consolas"/>
@@ -15955,6 +16662,7 @@
               <w:t>updatePostModal</w:t>
             </w:r>
             <w:proofErr w:type="spellEnd"/>
+            <w:proofErr w:type="gramStart"/>
             <w:r>
               <w:rPr>
                 <w:rFonts w:ascii="Consolas" w:hAnsi="Consolas"/>
@@ -16000,6 +16708,7 @@
               </w:rPr>
               <w:t>this</w:t>
             </w:r>
+            <w:proofErr w:type="gramEnd"/>
             <w:r>
               <w:rPr>
                 <w:rFonts w:ascii="Consolas" w:hAnsi="Consolas"/>
@@ -16126,6 +16835,7 @@
               </w:rPr>
               <w:t xml:space="preserve">    </w:t>
             </w:r>
+            <w:proofErr w:type="gramStart"/>
             <w:r>
               <w:rPr>
                 <w:rFonts w:ascii="Consolas" w:hAnsi="Consolas"/>
@@ -16146,7 +16856,19 @@
                 <w:szCs w:val="21"/>
                 <w14:ligatures w14:val="none"/>
               </w:rPr>
-              <w:t>() {</w:t>
+              <w:t>(</w:t>
+            </w:r>
+            <w:proofErr w:type="gramEnd"/>
+            <w:r>
+              <w:rPr>
+                <w:rFonts w:ascii="Consolas" w:hAnsi="Consolas"/>
+                <w:color w:val="CCCCCC"/>
+                <w:kern w:val="0"/>
+                <w:sz w:val="21"/>
+                <w:szCs w:val="21"/>
+                <w14:ligatures w14:val="none"/>
+              </w:rPr>
+              <w:t>) {</w:t>
             </w:r>
           </w:p>
           <w:p>
@@ -16643,6 +17365,7 @@
               </w:rPr>
               <w:t>{</w:t>
             </w:r>
+            <w:proofErr w:type="gramStart"/>
             <w:r>
               <w:rPr>
                 <w:rFonts w:ascii="Consolas" w:hAnsi="Consolas"/>
@@ -16696,7 +17419,19 @@
                 <w:szCs w:val="21"/>
                 <w14:ligatures w14:val="none"/>
               </w:rPr>
-              <w:t>&lt;/</w:t>
+              <w:t>&lt;</w:t>
+            </w:r>
+            <w:proofErr w:type="gramEnd"/>
+            <w:r>
+              <w:rPr>
+                <w:rFonts w:ascii="Consolas" w:hAnsi="Consolas"/>
+                <w:color w:val="808080"/>
+                <w:kern w:val="0"/>
+                <w:sz w:val="21"/>
+                <w:szCs w:val="21"/>
+                <w14:ligatures w14:val="none"/>
+              </w:rPr>
+              <w:t>/</w:t>
             </w:r>
             <w:r>
               <w:rPr>
@@ -16792,6 +17527,7 @@
               <w:t>{</w:t>
             </w:r>
             <w:proofErr w:type="spellStart"/>
+            <w:proofErr w:type="gramStart"/>
             <w:r>
               <w:rPr>
                 <w:rFonts w:ascii="Consolas" w:hAnsi="Consolas"/>
@@ -16826,6 +17562,7 @@
               <w:t>title</w:t>
             </w:r>
             <w:proofErr w:type="spellEnd"/>
+            <w:proofErr w:type="gramEnd"/>
             <w:r>
               <w:rPr>
                 <w:rFonts w:ascii="Consolas" w:hAnsi="Consolas"/>
@@ -16942,6 +17679,7 @@
               <w:t>{</w:t>
             </w:r>
             <w:proofErr w:type="spellStart"/>
+            <w:proofErr w:type="gramStart"/>
             <w:r>
               <w:rPr>
                 <w:rFonts w:ascii="Consolas" w:hAnsi="Consolas"/>
@@ -16976,6 +17714,7 @@
               <w:t>content</w:t>
             </w:r>
             <w:proofErr w:type="spellEnd"/>
+            <w:proofErr w:type="gramEnd"/>
             <w:r>
               <w:rPr>
                 <w:rFonts w:ascii="Consolas" w:hAnsi="Consolas"/>
@@ -17123,7 +17862,19 @@
                 <w:szCs w:val="21"/>
                 <w14:ligatures w14:val="none"/>
               </w:rPr>
-              <w:t>user_id</w:t>
+              <w:t>user_</w:t>
+            </w:r>
+            <w:proofErr w:type="gramStart"/>
+            <w:r>
+              <w:rPr>
+                <w:rFonts w:ascii="Consolas" w:hAnsi="Consolas"/>
+                <w:color w:val="9CDCFE"/>
+                <w:kern w:val="0"/>
+                <w:sz w:val="21"/>
+                <w:szCs w:val="21"/>
+                <w14:ligatures w14:val="none"/>
+              </w:rPr>
+              <w:t>id</w:t>
             </w:r>
             <w:proofErr w:type="spellEnd"/>
             <w:r>
@@ -17146,7 +17897,19 @@
                 <w:szCs w:val="21"/>
                 <w14:ligatures w14:val="none"/>
               </w:rPr>
-              <w:t>&lt;/</w:t>
+              <w:t>&lt;</w:t>
+            </w:r>
+            <w:proofErr w:type="gramEnd"/>
+            <w:r>
+              <w:rPr>
+                <w:rFonts w:ascii="Consolas" w:hAnsi="Consolas"/>
+                <w:color w:val="808080"/>
+                <w:kern w:val="0"/>
+                <w:sz w:val="21"/>
+                <w:szCs w:val="21"/>
+                <w14:ligatures w14:val="none"/>
+              </w:rPr>
+              <w:t>/</w:t>
             </w:r>
             <w:r>
               <w:rPr>
@@ -17479,6 +18242,7 @@
               <w:t>onClick</w:t>
             </w:r>
             <w:proofErr w:type="spellEnd"/>
+            <w:proofErr w:type="gramStart"/>
             <w:r>
               <w:rPr>
                 <w:rFonts w:ascii="Consolas" w:hAnsi="Consolas"/>
@@ -17502,6 +18266,7 @@
               <w:t>{</w:t>
             </w:r>
             <w:proofErr w:type="spellStart"/>
+            <w:proofErr w:type="gramEnd"/>
             <w:r>
               <w:rPr>
                 <w:rFonts w:ascii="Consolas" w:hAnsi="Consolas"/>
@@ -18064,7 +18829,19 @@
                 <w:szCs w:val="21"/>
                 <w14:ligatures w14:val="none"/>
               </w:rPr>
-              <w:t>"mr-2"</w:t>
+              <w:t>"mr-2</w:t>
+            </w:r>
+            <w:proofErr w:type="gramStart"/>
+            <w:r>
+              <w:rPr>
+                <w:rFonts w:ascii="Consolas" w:hAnsi="Consolas"/>
+                <w:color w:val="CE9178"/>
+                <w:kern w:val="0"/>
+                <w:sz w:val="21"/>
+                <w:szCs w:val="21"/>
+                <w14:ligatures w14:val="none"/>
+              </w:rPr>
+              <w:t>"</w:t>
             </w:r>
             <w:r>
               <w:rPr>
@@ -18090,6 +18867,7 @@
               <w:t>onClick</w:t>
             </w:r>
             <w:proofErr w:type="spellEnd"/>
+            <w:proofErr w:type="gramEnd"/>
             <w:r>
               <w:rPr>
                 <w:rFonts w:ascii="Consolas" w:hAnsi="Consolas"/>
@@ -18785,6 +19563,7 @@
               <w:t>{</w:t>
             </w:r>
             <w:proofErr w:type="spellStart"/>
+            <w:proofErr w:type="gramStart"/>
             <w:r>
               <w:rPr>
                 <w:rFonts w:ascii="Consolas" w:hAnsi="Consolas"/>
@@ -18841,6 +19620,7 @@
               <w:t>bind</w:t>
             </w:r>
             <w:proofErr w:type="spellEnd"/>
+            <w:proofErr w:type="gramEnd"/>
             <w:r>
               <w:rPr>
                 <w:rFonts w:ascii="Consolas" w:hAnsi="Consolas"/>
@@ -19142,6 +19922,7 @@
               <w:t>{</w:t>
             </w:r>
             <w:proofErr w:type="spellStart"/>
+            <w:proofErr w:type="gramStart"/>
             <w:r>
               <w:rPr>
                 <w:rFonts w:ascii="Consolas" w:hAnsi="Consolas"/>
@@ -19198,6 +19979,7 @@
               <w:t>bind</w:t>
             </w:r>
             <w:proofErr w:type="spellEnd"/>
+            <w:proofErr w:type="gramEnd"/>
             <w:r>
               <w:rPr>
                 <w:rFonts w:ascii="Consolas" w:hAnsi="Consolas"/>
@@ -19393,6 +20175,7 @@
               <w:t>{</w:t>
             </w:r>
             <w:proofErr w:type="spellStart"/>
+            <w:proofErr w:type="gramStart"/>
             <w:r>
               <w:rPr>
                 <w:rFonts w:ascii="Consolas" w:hAnsi="Consolas"/>
@@ -19426,6 +20209,7 @@
               </w:rPr>
               <w:t>state</w:t>
             </w:r>
+            <w:proofErr w:type="gramEnd"/>
             <w:r>
               <w:rPr>
                 <w:rFonts w:ascii="Consolas" w:hAnsi="Consolas"/>
@@ -19712,6 +20496,7 @@
               <w:t>{</w:t>
             </w:r>
             <w:proofErr w:type="spellStart"/>
+            <w:proofErr w:type="gramStart"/>
             <w:r>
               <w:rPr>
                 <w:rFonts w:ascii="Consolas" w:hAnsi="Consolas"/>
@@ -19768,6 +20553,7 @@
               <w:t>bind</w:t>
             </w:r>
             <w:proofErr w:type="spellEnd"/>
+            <w:proofErr w:type="gramEnd"/>
             <w:r>
               <w:rPr>
                 <w:rFonts w:ascii="Consolas" w:hAnsi="Consolas"/>
@@ -20338,6 +21124,7 @@
               <w:t>{</w:t>
             </w:r>
             <w:proofErr w:type="spellStart"/>
+            <w:proofErr w:type="gramStart"/>
             <w:r>
               <w:rPr>
                 <w:rFonts w:ascii="Consolas" w:hAnsi="Consolas"/>
@@ -20371,6 +21158,7 @@
               </w:rPr>
               <w:t>state</w:t>
             </w:r>
+            <w:proofErr w:type="gramEnd"/>
             <w:r>
               <w:rPr>
                 <w:rFonts w:ascii="Consolas" w:hAnsi="Consolas"/>
@@ -20591,7 +21379,19 @@
                 <w:szCs w:val="21"/>
                 <w14:ligatures w14:val="none"/>
               </w:rPr>
-              <w:t xml:space="preserve"> { </w:t>
+              <w:t xml:space="preserve"> </w:t>
+            </w:r>
+            <w:proofErr w:type="gramStart"/>
+            <w:r>
+              <w:rPr>
+                <w:rFonts w:ascii="Consolas" w:hAnsi="Consolas"/>
+                <w:color w:val="D4D4D4"/>
+                <w:kern w:val="0"/>
+                <w:sz w:val="21"/>
+                <w:szCs w:val="21"/>
+                <w14:ligatures w14:val="none"/>
+              </w:rPr>
+              <w:t xml:space="preserve">{ </w:t>
             </w:r>
             <w:proofErr w:type="spellStart"/>
             <w:r>
@@ -20606,6 +21406,7 @@
               <w:t>newPostData</w:t>
             </w:r>
             <w:proofErr w:type="spellEnd"/>
+            <w:proofErr w:type="gramEnd"/>
             <w:r>
               <w:rPr>
                 <w:rFonts w:ascii="Consolas" w:hAnsi="Consolas"/>
@@ -20726,6 +21527,7 @@
               <w:t xml:space="preserve"> = </w:t>
             </w:r>
             <w:proofErr w:type="spellStart"/>
+            <w:proofErr w:type="gramStart"/>
             <w:r>
               <w:rPr>
                 <w:rFonts w:ascii="Consolas" w:hAnsi="Consolas"/>
@@ -20759,6 +21561,7 @@
               </w:rPr>
               <w:t>target</w:t>
             </w:r>
+            <w:proofErr w:type="gramEnd"/>
             <w:r>
               <w:rPr>
                 <w:rFonts w:ascii="Consolas" w:hAnsi="Consolas"/>
@@ -20807,9 +21610,11 @@
                 <w:szCs w:val="21"/>
                 <w14:ligatures w14:val="none"/>
               </w:rPr>
+              <w:lastRenderedPageBreak/>
               <w:t xml:space="preserve">                                    </w:t>
             </w:r>
             <w:proofErr w:type="spellStart"/>
+            <w:proofErr w:type="gramStart"/>
             <w:r>
               <w:rPr>
                 <w:rFonts w:ascii="Consolas" w:hAnsi="Consolas"/>
@@ -20844,6 +21649,7 @@
               <w:t>setState</w:t>
             </w:r>
             <w:proofErr w:type="spellEnd"/>
+            <w:proofErr w:type="gramEnd"/>
             <w:r>
               <w:rPr>
                 <w:rFonts w:ascii="Consolas" w:hAnsi="Consolas"/>
@@ -20942,7 +21748,6 @@
                 <w:szCs w:val="21"/>
                 <w14:ligatures w14:val="none"/>
               </w:rPr>
-              <w:lastRenderedPageBreak/>
               <w:t xml:space="preserve">                            </w:t>
             </w:r>
             <w:r>
@@ -21420,6 +22225,7 @@
               <w:t>{</w:t>
             </w:r>
             <w:proofErr w:type="spellStart"/>
+            <w:proofErr w:type="gramStart"/>
             <w:r>
               <w:rPr>
                 <w:rFonts w:ascii="Consolas" w:hAnsi="Consolas"/>
@@ -21453,6 +22259,7 @@
               </w:rPr>
               <w:t>state</w:t>
             </w:r>
+            <w:proofErr w:type="gramEnd"/>
             <w:r>
               <w:rPr>
                 <w:rFonts w:ascii="Consolas" w:hAnsi="Consolas"/>
@@ -21673,7 +22480,19 @@
                 <w:szCs w:val="21"/>
                 <w14:ligatures w14:val="none"/>
               </w:rPr>
-              <w:t xml:space="preserve"> { </w:t>
+              <w:t xml:space="preserve"> </w:t>
+            </w:r>
+            <w:proofErr w:type="gramStart"/>
+            <w:r>
+              <w:rPr>
+                <w:rFonts w:ascii="Consolas" w:hAnsi="Consolas"/>
+                <w:color w:val="D4D4D4"/>
+                <w:kern w:val="0"/>
+                <w:sz w:val="21"/>
+                <w:szCs w:val="21"/>
+                <w14:ligatures w14:val="none"/>
+              </w:rPr>
+              <w:t xml:space="preserve">{ </w:t>
             </w:r>
             <w:proofErr w:type="spellStart"/>
             <w:r>
@@ -21688,6 +22507,7 @@
               <w:t>newPostData</w:t>
             </w:r>
             <w:proofErr w:type="spellEnd"/>
+            <w:proofErr w:type="gramEnd"/>
             <w:r>
               <w:rPr>
                 <w:rFonts w:ascii="Consolas" w:hAnsi="Consolas"/>
@@ -21808,6 +22628,7 @@
               <w:t xml:space="preserve"> = </w:t>
             </w:r>
             <w:proofErr w:type="spellStart"/>
+            <w:proofErr w:type="gramStart"/>
             <w:r>
               <w:rPr>
                 <w:rFonts w:ascii="Consolas" w:hAnsi="Consolas"/>
@@ -21841,6 +22662,7 @@
               </w:rPr>
               <w:t>target</w:t>
             </w:r>
+            <w:proofErr w:type="gramEnd"/>
             <w:r>
               <w:rPr>
                 <w:rFonts w:ascii="Consolas" w:hAnsi="Consolas"/>
@@ -21892,6 +22714,7 @@
               <w:t xml:space="preserve">                                    </w:t>
             </w:r>
             <w:proofErr w:type="spellStart"/>
+            <w:proofErr w:type="gramStart"/>
             <w:r>
               <w:rPr>
                 <w:rFonts w:ascii="Consolas" w:hAnsi="Consolas"/>
@@ -21926,6 +22749,7 @@
               <w:t>setState</w:t>
             </w:r>
             <w:proofErr w:type="spellEnd"/>
+            <w:proofErr w:type="gramEnd"/>
             <w:r>
               <w:rPr>
                 <w:rFonts w:ascii="Consolas" w:hAnsi="Consolas"/>
@@ -22549,6 +23373,7 @@
               <w:t>{</w:t>
             </w:r>
             <w:proofErr w:type="spellStart"/>
+            <w:proofErr w:type="gramStart"/>
             <w:r>
               <w:rPr>
                 <w:rFonts w:ascii="Consolas" w:hAnsi="Consolas"/>
@@ -22582,6 +23407,7 @@
               </w:rPr>
               <w:t>state</w:t>
             </w:r>
+            <w:proofErr w:type="gramEnd"/>
             <w:r>
               <w:rPr>
                 <w:rFonts w:ascii="Consolas" w:hAnsi="Consolas"/>
@@ -22802,7 +23628,19 @@
                 <w:szCs w:val="21"/>
                 <w14:ligatures w14:val="none"/>
               </w:rPr>
-              <w:t xml:space="preserve"> { </w:t>
+              <w:t xml:space="preserve"> </w:t>
+            </w:r>
+            <w:proofErr w:type="gramStart"/>
+            <w:r>
+              <w:rPr>
+                <w:rFonts w:ascii="Consolas" w:hAnsi="Consolas"/>
+                <w:color w:val="D4D4D4"/>
+                <w:kern w:val="0"/>
+                <w:sz w:val="21"/>
+                <w:szCs w:val="21"/>
+                <w14:ligatures w14:val="none"/>
+              </w:rPr>
+              <w:t xml:space="preserve">{ </w:t>
             </w:r>
             <w:proofErr w:type="spellStart"/>
             <w:r>
@@ -22817,6 +23655,7 @@
               <w:t>newPostData</w:t>
             </w:r>
             <w:proofErr w:type="spellEnd"/>
+            <w:proofErr w:type="gramEnd"/>
             <w:r>
               <w:rPr>
                 <w:rFonts w:ascii="Consolas" w:hAnsi="Consolas"/>
@@ -22937,6 +23776,7 @@
               <w:t xml:space="preserve"> = </w:t>
             </w:r>
             <w:proofErr w:type="spellStart"/>
+            <w:proofErr w:type="gramStart"/>
             <w:r>
               <w:rPr>
                 <w:rFonts w:ascii="Consolas" w:hAnsi="Consolas"/>
@@ -22970,6 +23810,7 @@
               </w:rPr>
               <w:t>target</w:t>
             </w:r>
+            <w:proofErr w:type="gramEnd"/>
             <w:r>
               <w:rPr>
                 <w:rFonts w:ascii="Consolas" w:hAnsi="Consolas"/>
@@ -23021,6 +23862,7 @@
               <w:t xml:space="preserve">                                    </w:t>
             </w:r>
             <w:proofErr w:type="spellStart"/>
+            <w:proofErr w:type="gramStart"/>
             <w:r>
               <w:rPr>
                 <w:rFonts w:ascii="Consolas" w:hAnsi="Consolas"/>
@@ -23055,6 +23897,7 @@
               <w:t>setState</w:t>
             </w:r>
             <w:proofErr w:type="spellEnd"/>
+            <w:proofErr w:type="gramEnd"/>
             <w:r>
               <w:rPr>
                 <w:rFonts w:ascii="Consolas" w:hAnsi="Consolas"/>
@@ -23516,6 +24359,7 @@
               <w:t>{</w:t>
             </w:r>
             <w:proofErr w:type="spellStart"/>
+            <w:proofErr w:type="gramStart"/>
             <w:r>
               <w:rPr>
                 <w:rFonts w:ascii="Consolas" w:hAnsi="Consolas"/>
@@ -23572,6 +24416,7 @@
               <w:t>bind</w:t>
             </w:r>
             <w:proofErr w:type="spellEnd"/>
+            <w:proofErr w:type="gramEnd"/>
             <w:r>
               <w:rPr>
                 <w:rFonts w:ascii="Consolas" w:hAnsi="Consolas"/>
@@ -23846,6 +24691,7 @@
               <w:t>{</w:t>
             </w:r>
             <w:proofErr w:type="spellStart"/>
+            <w:proofErr w:type="gramStart"/>
             <w:r>
               <w:rPr>
                 <w:rFonts w:ascii="Consolas" w:hAnsi="Consolas"/>
@@ -23902,6 +24748,7 @@
               <w:t>bind</w:t>
             </w:r>
             <w:proofErr w:type="spellEnd"/>
+            <w:proofErr w:type="gramEnd"/>
             <w:r>
               <w:rPr>
                 <w:rFonts w:ascii="Consolas" w:hAnsi="Consolas"/>
@@ -24246,6 +25093,7 @@
               <w:t>{</w:t>
             </w:r>
             <w:proofErr w:type="spellStart"/>
+            <w:proofErr w:type="gramStart"/>
             <w:r>
               <w:rPr>
                 <w:rFonts w:ascii="Consolas" w:hAnsi="Consolas"/>
@@ -24279,6 +25127,7 @@
               </w:rPr>
               <w:t>state</w:t>
             </w:r>
+            <w:proofErr w:type="gramEnd"/>
             <w:r>
               <w:rPr>
                 <w:rFonts w:ascii="Consolas" w:hAnsi="Consolas"/>
@@ -24565,6 +25414,7 @@
               <w:t>{</w:t>
             </w:r>
             <w:proofErr w:type="spellStart"/>
+            <w:proofErr w:type="gramStart"/>
             <w:r>
               <w:rPr>
                 <w:rFonts w:ascii="Consolas" w:hAnsi="Consolas"/>
@@ -24621,6 +25471,7 @@
               <w:t>bind</w:t>
             </w:r>
             <w:proofErr w:type="spellEnd"/>
+            <w:proofErr w:type="gramEnd"/>
             <w:r>
               <w:rPr>
                 <w:rFonts w:ascii="Consolas" w:hAnsi="Consolas"/>
@@ -25204,6 +26055,7 @@
               <w:t>{</w:t>
             </w:r>
             <w:proofErr w:type="spellStart"/>
+            <w:proofErr w:type="gramStart"/>
             <w:r>
               <w:rPr>
                 <w:rFonts w:ascii="Consolas" w:hAnsi="Consolas"/>
@@ -25237,6 +26089,7 @@
               </w:rPr>
               <w:t>state</w:t>
             </w:r>
+            <w:proofErr w:type="gramEnd"/>
             <w:r>
               <w:rPr>
                 <w:rFonts w:ascii="Consolas" w:hAnsi="Consolas"/>
@@ -25318,6 +26171,7 @@
                 <w:szCs w:val="21"/>
                 <w14:ligatures w14:val="none"/>
               </w:rPr>
+              <w:lastRenderedPageBreak/>
               <w:t xml:space="preserve">                                </w:t>
             </w:r>
             <w:proofErr w:type="spellStart"/>
@@ -25457,7 +26311,19 @@
                 <w:szCs w:val="21"/>
                 <w14:ligatures w14:val="none"/>
               </w:rPr>
-              <w:t xml:space="preserve"> { </w:t>
+              <w:t xml:space="preserve"> </w:t>
+            </w:r>
+            <w:proofErr w:type="gramStart"/>
+            <w:r>
+              <w:rPr>
+                <w:rFonts w:ascii="Consolas" w:hAnsi="Consolas"/>
+                <w:color w:val="D4D4D4"/>
+                <w:kern w:val="0"/>
+                <w:sz w:val="21"/>
+                <w:szCs w:val="21"/>
+                <w14:ligatures w14:val="none"/>
+              </w:rPr>
+              <w:t xml:space="preserve">{ </w:t>
             </w:r>
             <w:proofErr w:type="spellStart"/>
             <w:r>
@@ -25472,6 +26338,7 @@
               <w:t>updatePostData</w:t>
             </w:r>
             <w:proofErr w:type="spellEnd"/>
+            <w:proofErr w:type="gramEnd"/>
             <w:r>
               <w:rPr>
                 <w:rFonts w:ascii="Consolas" w:hAnsi="Consolas"/>
@@ -25543,7 +26410,6 @@
                 <w:szCs w:val="21"/>
                 <w14:ligatures w14:val="none"/>
               </w:rPr>
-              <w:lastRenderedPageBreak/>
               <w:t xml:space="preserve">                                    </w:t>
             </w:r>
             <w:proofErr w:type="spellStart"/>
@@ -25593,6 +26459,7 @@
               <w:t xml:space="preserve"> = </w:t>
             </w:r>
             <w:proofErr w:type="spellStart"/>
+            <w:proofErr w:type="gramStart"/>
             <w:r>
               <w:rPr>
                 <w:rFonts w:ascii="Consolas" w:hAnsi="Consolas"/>
@@ -25626,6 +26493,7 @@
               </w:rPr>
               <w:t>target</w:t>
             </w:r>
+            <w:proofErr w:type="gramEnd"/>
             <w:r>
               <w:rPr>
                 <w:rFonts w:ascii="Consolas" w:hAnsi="Consolas"/>
@@ -25677,6 +26545,7 @@
               <w:t xml:space="preserve">                                    </w:t>
             </w:r>
             <w:proofErr w:type="spellStart"/>
+            <w:proofErr w:type="gramStart"/>
             <w:r>
               <w:rPr>
                 <w:rFonts w:ascii="Consolas" w:hAnsi="Consolas"/>
@@ -25711,6 +26580,7 @@
               <w:t>setState</w:t>
             </w:r>
             <w:proofErr w:type="spellEnd"/>
+            <w:proofErr w:type="gramEnd"/>
             <w:r>
               <w:rPr>
                 <w:rFonts w:ascii="Consolas" w:hAnsi="Consolas"/>
@@ -26286,6 +27156,7 @@
               <w:t>{</w:t>
             </w:r>
             <w:proofErr w:type="spellStart"/>
+            <w:proofErr w:type="gramStart"/>
             <w:r>
               <w:rPr>
                 <w:rFonts w:ascii="Consolas" w:hAnsi="Consolas"/>
@@ -26319,6 +27190,7 @@
               </w:rPr>
               <w:t>state</w:t>
             </w:r>
+            <w:proofErr w:type="gramEnd"/>
             <w:r>
               <w:rPr>
                 <w:rFonts w:ascii="Consolas" w:hAnsi="Consolas"/>
@@ -26539,7 +27411,19 @@
                 <w:szCs w:val="21"/>
                 <w14:ligatures w14:val="none"/>
               </w:rPr>
-              <w:t xml:space="preserve"> { </w:t>
+              <w:t xml:space="preserve"> </w:t>
+            </w:r>
+            <w:proofErr w:type="gramStart"/>
+            <w:r>
+              <w:rPr>
+                <w:rFonts w:ascii="Consolas" w:hAnsi="Consolas"/>
+                <w:color w:val="D4D4D4"/>
+                <w:kern w:val="0"/>
+                <w:sz w:val="21"/>
+                <w:szCs w:val="21"/>
+                <w14:ligatures w14:val="none"/>
+              </w:rPr>
+              <w:t xml:space="preserve">{ </w:t>
             </w:r>
             <w:proofErr w:type="spellStart"/>
             <w:r>
@@ -26554,6 +27438,7 @@
               <w:t>updatePostData</w:t>
             </w:r>
             <w:proofErr w:type="spellEnd"/>
+            <w:proofErr w:type="gramEnd"/>
             <w:r>
               <w:rPr>
                 <w:rFonts w:ascii="Consolas" w:hAnsi="Consolas"/>
@@ -26674,6 +27559,7 @@
               <w:t xml:space="preserve"> = </w:t>
             </w:r>
             <w:proofErr w:type="spellStart"/>
+            <w:proofErr w:type="gramStart"/>
             <w:r>
               <w:rPr>
                 <w:rFonts w:ascii="Consolas" w:hAnsi="Consolas"/>
@@ -26707,6 +27593,7 @@
               </w:rPr>
               <w:t>target</w:t>
             </w:r>
+            <w:proofErr w:type="gramEnd"/>
             <w:r>
               <w:rPr>
                 <w:rFonts w:ascii="Consolas" w:hAnsi="Consolas"/>
@@ -26758,6 +27645,7 @@
               <w:t xml:space="preserve">                                    </w:t>
             </w:r>
             <w:proofErr w:type="spellStart"/>
+            <w:proofErr w:type="gramStart"/>
             <w:r>
               <w:rPr>
                 <w:rFonts w:ascii="Consolas" w:hAnsi="Consolas"/>
@@ -26792,6 +27680,7 @@
               <w:t>setState</w:t>
             </w:r>
             <w:proofErr w:type="spellEnd"/>
+            <w:proofErr w:type="gramEnd"/>
             <w:r>
               <w:rPr>
                 <w:rFonts w:ascii="Consolas" w:hAnsi="Consolas"/>
@@ -27415,6 +28304,7 @@
               <w:t>{</w:t>
             </w:r>
             <w:proofErr w:type="spellStart"/>
+            <w:proofErr w:type="gramStart"/>
             <w:r>
               <w:rPr>
                 <w:rFonts w:ascii="Consolas" w:hAnsi="Consolas"/>
@@ -27448,6 +28338,7 @@
               </w:rPr>
               <w:t>state</w:t>
             </w:r>
+            <w:proofErr w:type="gramEnd"/>
             <w:r>
               <w:rPr>
                 <w:rFonts w:ascii="Consolas" w:hAnsi="Consolas"/>
@@ -27668,7 +28559,19 @@
                 <w:szCs w:val="21"/>
                 <w14:ligatures w14:val="none"/>
               </w:rPr>
-              <w:t xml:space="preserve"> { </w:t>
+              <w:t xml:space="preserve"> </w:t>
+            </w:r>
+            <w:proofErr w:type="gramStart"/>
+            <w:r>
+              <w:rPr>
+                <w:rFonts w:ascii="Consolas" w:hAnsi="Consolas"/>
+                <w:color w:val="D4D4D4"/>
+                <w:kern w:val="0"/>
+                <w:sz w:val="21"/>
+                <w:szCs w:val="21"/>
+                <w14:ligatures w14:val="none"/>
+              </w:rPr>
+              <w:t xml:space="preserve">{ </w:t>
             </w:r>
             <w:proofErr w:type="spellStart"/>
             <w:r>
@@ -27683,6 +28586,7 @@
               <w:t>updatePostData</w:t>
             </w:r>
             <w:proofErr w:type="spellEnd"/>
+            <w:proofErr w:type="gramEnd"/>
             <w:r>
               <w:rPr>
                 <w:rFonts w:ascii="Consolas" w:hAnsi="Consolas"/>
@@ -27803,6 +28707,7 @@
               <w:t xml:space="preserve"> = </w:t>
             </w:r>
             <w:proofErr w:type="spellStart"/>
+            <w:proofErr w:type="gramStart"/>
             <w:r>
               <w:rPr>
                 <w:rFonts w:ascii="Consolas" w:hAnsi="Consolas"/>
@@ -27836,6 +28741,7 @@
               </w:rPr>
               <w:t>target</w:t>
             </w:r>
+            <w:proofErr w:type="gramEnd"/>
             <w:r>
               <w:rPr>
                 <w:rFonts w:ascii="Consolas" w:hAnsi="Consolas"/>
@@ -27887,6 +28793,7 @@
               <w:t xml:space="preserve">                                    </w:t>
             </w:r>
             <w:proofErr w:type="spellStart"/>
+            <w:proofErr w:type="gramStart"/>
             <w:r>
               <w:rPr>
                 <w:rFonts w:ascii="Consolas" w:hAnsi="Consolas"/>
@@ -27921,6 +28828,7 @@
               <w:t>setState</w:t>
             </w:r>
             <w:proofErr w:type="spellEnd"/>
+            <w:proofErr w:type="gramEnd"/>
             <w:r>
               <w:rPr>
                 <w:rFonts w:ascii="Consolas" w:hAnsi="Consolas"/>
@@ -28382,6 +29290,7 @@
               <w:t>{</w:t>
             </w:r>
             <w:proofErr w:type="spellStart"/>
+            <w:proofErr w:type="gramStart"/>
             <w:r>
               <w:rPr>
                 <w:rFonts w:ascii="Consolas" w:hAnsi="Consolas"/>
@@ -28438,6 +29347,7 @@
               <w:t>bind</w:t>
             </w:r>
             <w:proofErr w:type="spellEnd"/>
+            <w:proofErr w:type="gramEnd"/>
             <w:r>
               <w:rPr>
                 <w:rFonts w:ascii="Consolas" w:hAnsi="Consolas"/>
@@ -28712,6 +29622,7 @@
               <w:t>{</w:t>
             </w:r>
             <w:proofErr w:type="spellStart"/>
+            <w:proofErr w:type="gramStart"/>
             <w:r>
               <w:rPr>
                 <w:rFonts w:ascii="Consolas" w:hAnsi="Consolas"/>
@@ -28768,6 +29679,7 @@
               <w:t>bind</w:t>
             </w:r>
             <w:proofErr w:type="spellEnd"/>
+            <w:proofErr w:type="gramEnd"/>
             <w:r>
               <w:rPr>
                 <w:rFonts w:ascii="Consolas" w:hAnsi="Consolas"/>
@@ -29139,6 +30051,7 @@
               <w:t>{</w:t>
             </w:r>
             <w:proofErr w:type="spellStart"/>
+            <w:proofErr w:type="gramStart"/>
             <w:r>
               <w:rPr>
                 <w:rFonts w:ascii="Consolas" w:hAnsi="Consolas"/>
@@ -29172,6 +30085,7 @@
               </w:rPr>
               <w:t>state</w:t>
             </w:r>
+            <w:proofErr w:type="gramEnd"/>
             <w:r>
               <w:rPr>
                 <w:rFonts w:ascii="Consolas" w:hAnsi="Consolas"/>
@@ -29458,6 +30372,7 @@
               <w:t>{</w:t>
             </w:r>
             <w:proofErr w:type="spellStart"/>
+            <w:proofErr w:type="gramStart"/>
             <w:r>
               <w:rPr>
                 <w:rFonts w:ascii="Consolas" w:hAnsi="Consolas"/>
@@ -29514,6 +30429,7 @@
               <w:t>bind</w:t>
             </w:r>
             <w:proofErr w:type="spellEnd"/>
+            <w:proofErr w:type="gramEnd"/>
             <w:r>
               <w:rPr>
                 <w:rFonts w:ascii="Consolas" w:hAnsi="Consolas"/>
@@ -29791,6 +30707,7 @@
                 <w:szCs w:val="21"/>
                 <w14:ligatures w14:val="none"/>
               </w:rPr>
+              <w:lastRenderedPageBreak/>
               <w:t xml:space="preserve">                            </w:t>
             </w:r>
             <w:r>
@@ -29988,7 +30905,6 @@
                 <w:szCs w:val="21"/>
                 <w14:ligatures w14:val="none"/>
               </w:rPr>
-              <w:lastRenderedPageBreak/>
               <w:t xml:space="preserve">                                </w:t>
             </w:r>
             <w:r>
@@ -30085,6 +31001,7 @@
               <w:t>{</w:t>
             </w:r>
             <w:proofErr w:type="spellStart"/>
+            <w:proofErr w:type="gramStart"/>
             <w:r>
               <w:rPr>
                 <w:rFonts w:ascii="Consolas" w:hAnsi="Consolas"/>
@@ -30118,6 +31035,7 @@
               </w:rPr>
               <w:t>state</w:t>
             </w:r>
+            <w:proofErr w:type="gramEnd"/>
             <w:r>
               <w:rPr>
                 <w:rFonts w:ascii="Consolas" w:hAnsi="Consolas"/>
@@ -30338,7 +31256,19 @@
                 <w:szCs w:val="21"/>
                 <w14:ligatures w14:val="none"/>
               </w:rPr>
-              <w:t xml:space="preserve"> { </w:t>
+              <w:t xml:space="preserve"> </w:t>
+            </w:r>
+            <w:proofErr w:type="gramStart"/>
+            <w:r>
+              <w:rPr>
+                <w:rFonts w:ascii="Consolas" w:hAnsi="Consolas"/>
+                <w:color w:val="D4D4D4"/>
+                <w:kern w:val="0"/>
+                <w:sz w:val="21"/>
+                <w:szCs w:val="21"/>
+                <w14:ligatures w14:val="none"/>
+              </w:rPr>
+              <w:t xml:space="preserve">{ </w:t>
             </w:r>
             <w:proofErr w:type="spellStart"/>
             <w:r>
@@ -30353,6 +31283,7 @@
               <w:t>loginData</w:t>
             </w:r>
             <w:proofErr w:type="spellEnd"/>
+            <w:proofErr w:type="gramEnd"/>
             <w:r>
               <w:rPr>
                 <w:rFonts w:ascii="Consolas" w:hAnsi="Consolas"/>
@@ -30473,6 +31404,7 @@
               <w:t xml:space="preserve"> = </w:t>
             </w:r>
             <w:proofErr w:type="spellStart"/>
+            <w:proofErr w:type="gramStart"/>
             <w:r>
               <w:rPr>
                 <w:rFonts w:ascii="Consolas" w:hAnsi="Consolas"/>
@@ -30506,6 +31438,7 @@
               </w:rPr>
               <w:t>target</w:t>
             </w:r>
+            <w:proofErr w:type="gramEnd"/>
             <w:r>
               <w:rPr>
                 <w:rFonts w:ascii="Consolas" w:hAnsi="Consolas"/>
@@ -30557,6 +31490,7 @@
               <w:t xml:space="preserve">                                    </w:t>
             </w:r>
             <w:proofErr w:type="spellStart"/>
+            <w:proofErr w:type="gramStart"/>
             <w:r>
               <w:rPr>
                 <w:rFonts w:ascii="Consolas" w:hAnsi="Consolas"/>
@@ -30591,6 +31525,7 @@
               <w:t>setState</w:t>
             </w:r>
             <w:proofErr w:type="spellEnd"/>
+            <w:proofErr w:type="gramEnd"/>
             <w:r>
               <w:rPr>
                 <w:rFonts w:ascii="Consolas" w:hAnsi="Consolas"/>
@@ -31226,6 +32161,7 @@
               <w:t>{</w:t>
             </w:r>
             <w:proofErr w:type="spellStart"/>
+            <w:proofErr w:type="gramStart"/>
             <w:r>
               <w:rPr>
                 <w:rFonts w:ascii="Consolas" w:hAnsi="Consolas"/>
@@ -31259,6 +32195,7 @@
               </w:rPr>
               <w:t>state</w:t>
             </w:r>
+            <w:proofErr w:type="gramEnd"/>
             <w:r>
               <w:rPr>
                 <w:rFonts w:ascii="Consolas" w:hAnsi="Consolas"/>
@@ -31479,7 +32416,19 @@
                 <w:szCs w:val="21"/>
                 <w14:ligatures w14:val="none"/>
               </w:rPr>
-              <w:t xml:space="preserve"> { </w:t>
+              <w:t xml:space="preserve"> </w:t>
+            </w:r>
+            <w:proofErr w:type="gramStart"/>
+            <w:r>
+              <w:rPr>
+                <w:rFonts w:ascii="Consolas" w:hAnsi="Consolas"/>
+                <w:color w:val="D4D4D4"/>
+                <w:kern w:val="0"/>
+                <w:sz w:val="21"/>
+                <w:szCs w:val="21"/>
+                <w14:ligatures w14:val="none"/>
+              </w:rPr>
+              <w:t xml:space="preserve">{ </w:t>
             </w:r>
             <w:proofErr w:type="spellStart"/>
             <w:r>
@@ -31494,6 +32443,7 @@
               <w:t>loginData</w:t>
             </w:r>
             <w:proofErr w:type="spellEnd"/>
+            <w:proofErr w:type="gramEnd"/>
             <w:r>
               <w:rPr>
                 <w:rFonts w:ascii="Consolas" w:hAnsi="Consolas"/>
@@ -31614,6 +32564,7 @@
               <w:t xml:space="preserve"> = </w:t>
             </w:r>
             <w:proofErr w:type="spellStart"/>
+            <w:proofErr w:type="gramStart"/>
             <w:r>
               <w:rPr>
                 <w:rFonts w:ascii="Consolas" w:hAnsi="Consolas"/>
@@ -31647,6 +32598,7 @@
               </w:rPr>
               <w:t>target</w:t>
             </w:r>
+            <w:proofErr w:type="gramEnd"/>
             <w:r>
               <w:rPr>
                 <w:rFonts w:ascii="Consolas" w:hAnsi="Consolas"/>
@@ -31698,6 +32650,7 @@
               <w:t xml:space="preserve">                                    </w:t>
             </w:r>
             <w:proofErr w:type="spellStart"/>
+            <w:proofErr w:type="gramStart"/>
             <w:r>
               <w:rPr>
                 <w:rFonts w:ascii="Consolas" w:hAnsi="Consolas"/>
@@ -31732,6 +32685,7 @@
               <w:t>setState</w:t>
             </w:r>
             <w:proofErr w:type="spellEnd"/>
+            <w:proofErr w:type="gramEnd"/>
             <w:r>
               <w:rPr>
                 <w:rFonts w:ascii="Consolas" w:hAnsi="Consolas"/>
@@ -32253,6 +33207,7 @@
               </w:rPr>
               <w:t>.</w:t>
             </w:r>
+            <w:proofErr w:type="gramStart"/>
             <w:r>
               <w:rPr>
                 <w:rFonts w:ascii="Consolas" w:hAnsi="Consolas"/>
@@ -32287,6 +33242,7 @@
               <w:t>bind</w:t>
             </w:r>
             <w:proofErr w:type="spellEnd"/>
+            <w:proofErr w:type="gramEnd"/>
             <w:r>
               <w:rPr>
                 <w:rFonts w:ascii="Consolas" w:hAnsi="Consolas"/>
@@ -32561,6 +33517,7 @@
               <w:t>{</w:t>
             </w:r>
             <w:proofErr w:type="spellStart"/>
+            <w:proofErr w:type="gramStart"/>
             <w:r>
               <w:rPr>
                 <w:rFonts w:ascii="Consolas" w:hAnsi="Consolas"/>
@@ -32617,6 +33574,7 @@
               <w:t>bind</w:t>
             </w:r>
             <w:proofErr w:type="spellEnd"/>
+            <w:proofErr w:type="gramEnd"/>
             <w:r>
               <w:rPr>
                 <w:rFonts w:ascii="Consolas" w:hAnsi="Consolas"/>
@@ -33978,6 +34936,7 @@
                 <w:szCs w:val="21"/>
                 <w14:ligatures w14:val="none"/>
               </w:rPr>
+              <w:lastRenderedPageBreak/>
               <w:t xml:space="preserve">            </w:t>
             </w:r>
             <w:r>
@@ -34065,7 +35024,6 @@
                 <w:szCs w:val="21"/>
                 <w14:ligatures w14:val="none"/>
               </w:rPr>
-              <w:lastRenderedPageBreak/>
               <w:t>    }</w:t>
             </w:r>
           </w:p>
@@ -34161,6 +35119,7 @@
               <w:t xml:space="preserve"> (</w:t>
             </w:r>
             <w:proofErr w:type="spellStart"/>
+            <w:proofErr w:type="gramStart"/>
             <w:r>
               <w:rPr>
                 <w:rFonts w:ascii="Consolas" w:hAnsi="Consolas"/>
@@ -34195,6 +35154,7 @@
               <w:t>getElementById</w:t>
             </w:r>
             <w:proofErr w:type="spellEnd"/>
+            <w:proofErr w:type="gramEnd"/>
             <w:r>
               <w:rPr>
                 <w:rFonts w:ascii="Consolas" w:hAnsi="Consolas"/>
@@ -34357,6 +35317,7 @@
               <w:t xml:space="preserve">, </w:t>
             </w:r>
             <w:proofErr w:type="spellStart"/>
+            <w:proofErr w:type="gramStart"/>
             <w:r>
               <w:rPr>
                 <w:rFonts w:ascii="Consolas" w:hAnsi="Consolas"/>
@@ -34391,6 +35352,7 @@
               <w:t>getElementById</w:t>
             </w:r>
             <w:proofErr w:type="spellEnd"/>
+            <w:proofErr w:type="gramEnd"/>
             <w:r>
               <w:rPr>
                 <w:rFonts w:ascii="Consolas" w:hAnsi="Consolas"/>
@@ -34510,7 +35472,6 @@
         <w:tblCellMar>
           <w:top w:w="60" w:type="dxa"/>
           <w:left w:w="29" w:type="dxa"/>
-          <w:bottom w:w="0" w:type="dxa"/>
           <w:right w:w="115" w:type="dxa"/>
         </w:tblCellMar>
         <w:tblLook w:val="04A0" w:firstRow="1" w:lastRow="0" w:firstColumn="1" w:lastColumn="0" w:noHBand="0" w:noVBand="1"/>
@@ -34559,6 +35520,7 @@
               <w:ind w:left="0" w:firstLine="0"/>
               <w:jc w:val="left"/>
             </w:pPr>
+            <w:proofErr w:type="gramStart"/>
             <w:r>
               <w:rPr>
                 <w:rFonts w:ascii="Consolas" w:eastAsia="Consolas" w:hAnsi="Consolas" w:cs="Consolas"/>
@@ -34575,6 +35537,7 @@
               </w:rPr>
               <w:t>::</w:t>
             </w:r>
+            <w:proofErr w:type="gramEnd"/>
             <w:r>
               <w:rPr>
                 <w:rFonts w:ascii="Consolas" w:eastAsia="Consolas" w:hAnsi="Consolas" w:cs="Consolas"/>
@@ -34766,6 +35729,7 @@
               </w:rPr>
               <w:t xml:space="preserve">    </w:t>
             </w:r>
+            <w:proofErr w:type="gramStart"/>
             <w:r>
               <w:rPr>
                 <w:rFonts w:ascii="Consolas" w:eastAsia="Consolas" w:hAnsi="Consolas" w:cs="Consolas"/>
@@ -34782,6 +35746,7 @@
               </w:rPr>
               <w:t>::</w:t>
             </w:r>
+            <w:proofErr w:type="gramEnd"/>
             <w:r>
               <w:rPr>
                 <w:rFonts w:ascii="Consolas" w:eastAsia="Consolas" w:hAnsi="Consolas" w:cs="Consolas"/>
@@ -35125,6 +36090,7 @@
               </w:rPr>
               <w:t xml:space="preserve"> </w:t>
             </w:r>
+            <w:proofErr w:type="gramStart"/>
             <w:r>
               <w:rPr>
                 <w:rFonts w:ascii="Consolas" w:hAnsi="Consolas"/>
@@ -35145,7 +36111,19 @@
                 <w:szCs w:val="20"/>
                 <w14:ligatures w14:val="none"/>
               </w:rPr>
-              <w:t>()</w:t>
+              <w:t>(</w:t>
+            </w:r>
+            <w:proofErr w:type="gramEnd"/>
+            <w:r>
+              <w:rPr>
+                <w:rFonts w:ascii="Consolas" w:hAnsi="Consolas"/>
+                <w:color w:val="D4D4D4"/>
+                <w:kern w:val="0"/>
+                <w:sz w:val="20"/>
+                <w:szCs w:val="20"/>
+                <w14:ligatures w14:val="none"/>
+              </w:rPr>
+              <w:t>)</w:t>
             </w:r>
           </w:p>
           <w:p>
@@ -35223,6 +36201,7 @@
               </w:rPr>
               <w:t xml:space="preserve"> = </w:t>
             </w:r>
+            <w:proofErr w:type="gramStart"/>
             <w:r>
               <w:rPr>
                 <w:rFonts w:ascii="Consolas" w:hAnsi="Consolas"/>
@@ -35245,6 +36224,7 @@
               </w:rPr>
               <w:t>::</w:t>
             </w:r>
+            <w:proofErr w:type="gramEnd"/>
             <w:r>
               <w:rPr>
                 <w:rFonts w:ascii="Consolas" w:hAnsi="Consolas"/>
@@ -35294,6 +36274,7 @@
               </w:rPr>
               <w:t>        \</w:t>
             </w:r>
+            <w:proofErr w:type="gramStart"/>
             <w:r>
               <w:rPr>
                 <w:rFonts w:ascii="Consolas" w:hAnsi="Consolas"/>
@@ -35316,6 +36297,7 @@
               </w:rPr>
               <w:t>::</w:t>
             </w:r>
+            <w:proofErr w:type="gramEnd"/>
             <w:r>
               <w:rPr>
                 <w:rFonts w:ascii="Consolas" w:hAnsi="Consolas"/>
@@ -35369,30 +36351,32 @@
                 <w:szCs w:val="20"/>
                 <w14:ligatures w14:val="none"/>
               </w:rPr>
-              <w:t>$authenticated</w:t>
-            </w:r>
-            <w:r>
-              <w:rPr>
-                <w:rFonts w:ascii="Consolas" w:hAnsi="Consolas"/>
-                <w:color w:val="D4D4D4"/>
+              <w:t>$</w:t>
+            </w:r>
+            <w:proofErr w:type="gramStart"/>
+            <w:r>
+              <w:rPr>
+                <w:rFonts w:ascii="Consolas" w:hAnsi="Consolas"/>
+                <w:color w:val="9CDCFE"/>
                 <w:kern w:val="0"/>
                 <w:sz w:val="20"/>
                 <w:szCs w:val="20"/>
                 <w14:ligatures w14:val="none"/>
               </w:rPr>
-              <w:t xml:space="preserve"> ? </w:t>
-            </w:r>
-            <w:r>
-              <w:rPr>
-                <w:rFonts w:ascii="Consolas" w:hAnsi="Consolas"/>
-                <w:color w:val="CE9178"/>
+              <w:t>authenticated</w:t>
+            </w:r>
+            <w:r>
+              <w:rPr>
+                <w:rFonts w:ascii="Consolas" w:hAnsi="Consolas"/>
+                <w:color w:val="D4D4D4"/>
                 <w:kern w:val="0"/>
                 <w:sz w:val="20"/>
                 <w:szCs w:val="20"/>
                 <w14:ligatures w14:val="none"/>
               </w:rPr>
-              <w:t>'Yes'</w:t>
-            </w:r>
+              <w:t xml:space="preserve"> ?</w:t>
+            </w:r>
+            <w:proofErr w:type="gramEnd"/>
             <w:r>
               <w:rPr>
                 <w:rFonts w:ascii="Consolas" w:hAnsi="Consolas"/>
@@ -35402,7 +36386,53 @@
                 <w:szCs w:val="20"/>
                 <w14:ligatures w14:val="none"/>
               </w:rPr>
-              <w:t xml:space="preserve"> : </w:t>
+              <w:t xml:space="preserve"> </w:t>
+            </w:r>
+            <w:r>
+              <w:rPr>
+                <w:rFonts w:ascii="Consolas" w:hAnsi="Consolas"/>
+                <w:color w:val="CE9178"/>
+                <w:kern w:val="0"/>
+                <w:sz w:val="20"/>
+                <w:szCs w:val="20"/>
+                <w14:ligatures w14:val="none"/>
+              </w:rPr>
+              <w:t>'Yes</w:t>
+            </w:r>
+            <w:proofErr w:type="gramStart"/>
+            <w:r>
+              <w:rPr>
+                <w:rFonts w:ascii="Consolas" w:hAnsi="Consolas"/>
+                <w:color w:val="CE9178"/>
+                <w:kern w:val="0"/>
+                <w:sz w:val="20"/>
+                <w:szCs w:val="20"/>
+                <w14:ligatures w14:val="none"/>
+              </w:rPr>
+              <w:t>'</w:t>
+            </w:r>
+            <w:r>
+              <w:rPr>
+                <w:rFonts w:ascii="Consolas" w:hAnsi="Consolas"/>
+                <w:color w:val="D4D4D4"/>
+                <w:kern w:val="0"/>
+                <w:sz w:val="20"/>
+                <w:szCs w:val="20"/>
+                <w14:ligatures w14:val="none"/>
+              </w:rPr>
+              <w:t xml:space="preserve"> :</w:t>
+            </w:r>
+            <w:proofErr w:type="gramEnd"/>
+            <w:r>
+              <w:rPr>
+                <w:rFonts w:ascii="Consolas" w:hAnsi="Consolas"/>
+                <w:color w:val="D4D4D4"/>
+                <w:kern w:val="0"/>
+                <w:sz w:val="20"/>
+                <w:szCs w:val="20"/>
+                <w14:ligatures w14:val="none"/>
+              </w:rPr>
+              <w:t xml:space="preserve"> </w:t>
             </w:r>
             <w:r>
               <w:rPr>
@@ -35596,6 +36626,7 @@
               <w:t>()-&gt;</w:t>
             </w:r>
             <w:proofErr w:type="spellStart"/>
+            <w:proofErr w:type="gramStart"/>
             <w:r>
               <w:rPr>
                 <w:rFonts w:ascii="Consolas" w:hAnsi="Consolas"/>
@@ -35619,6 +36650,7 @@
               </w:rPr>
               <w:t>(</w:t>
             </w:r>
+            <w:proofErr w:type="gramEnd"/>
             <w:r>
               <w:rPr>
                 <w:rFonts w:ascii="Consolas" w:hAnsi="Consolas"/>
@@ -35761,6 +36793,7 @@
               </w:rPr>
               <w:t xml:space="preserve"> </w:t>
             </w:r>
+            <w:proofErr w:type="gramStart"/>
             <w:r>
               <w:rPr>
                 <w:rFonts w:ascii="Consolas" w:hAnsi="Consolas"/>
@@ -35781,7 +36814,19 @@
                 <w:szCs w:val="20"/>
                 <w14:ligatures w14:val="none"/>
               </w:rPr>
-              <w:t>()-&gt;</w:t>
+              <w:t>(</w:t>
+            </w:r>
+            <w:proofErr w:type="gramEnd"/>
+            <w:r>
+              <w:rPr>
+                <w:rFonts w:ascii="Consolas" w:hAnsi="Consolas"/>
+                <w:color w:val="D4D4D4"/>
+                <w:kern w:val="0"/>
+                <w:sz w:val="20"/>
+                <w:szCs w:val="20"/>
+                <w14:ligatures w14:val="none"/>
+              </w:rPr>
+              <w:t>)-&gt;</w:t>
             </w:r>
             <w:proofErr w:type="spellStart"/>
             <w:r>
@@ -35938,7 +36983,15 @@
       </w:r>
       <w:proofErr w:type="spellEnd"/>
       <w:r>
-        <w:t xml:space="preserve"> is responsible for handling requests made to the '/auth/index' endpoint. The method starts by checking if a user is authenticated using Laravel's Auth::check() method. This determines whether the current request is made by an authenticated user. </w:t>
+        <w:t xml:space="preserve"> is responsible for handling requests made to the '/auth/index' endpoint. The method starts by checking if a user is authenticated using Laravel's </w:t>
+      </w:r>
+      <w:proofErr w:type="gramStart"/>
+      <w:r>
+        <w:t>Auth::</w:t>
+      </w:r>
+      <w:proofErr w:type="gramEnd"/>
+      <w:r>
+        <w:t xml:space="preserve">check() method. This determines whether the current request is made by an authenticated user. </w:t>
       </w:r>
     </w:p>
     <w:p>
@@ -35959,7 +37012,15 @@
       </w:pPr>
       <w:r>
         <w:lastRenderedPageBreak/>
-        <w:t xml:space="preserve">If the user is authenticated ($authenticated is true), it returns a JSON response containing all posts retrieved from the database using Post::all(). This typically means the user has access to view posts since they are authenticated. </w:t>
+        <w:t xml:space="preserve">If the user is authenticated ($authenticated is true), it returns a JSON response containing all posts retrieved from the database using </w:t>
+      </w:r>
+      <w:proofErr w:type="gramStart"/>
+      <w:r>
+        <w:t>Post::</w:t>
+      </w:r>
+      <w:proofErr w:type="gramEnd"/>
+      <w:r>
+        <w:t xml:space="preserve">all(). This typically means the user has access to view posts since they are authenticated. </w:t>
       </w:r>
     </w:p>
     <w:p>
@@ -36135,6 +37196,7 @@
               </w:rPr>
               <w:t xml:space="preserve"> </w:t>
             </w:r>
+            <w:proofErr w:type="gramStart"/>
             <w:r>
               <w:rPr>
                 <w:rFonts w:ascii="Consolas" w:hAnsi="Consolas"/>
@@ -36157,6 +37219,7 @@
               </w:rPr>
               <w:t>(</w:t>
             </w:r>
+            <w:proofErr w:type="gramEnd"/>
             <w:r>
               <w:rPr>
                 <w:rFonts w:ascii="Consolas" w:hAnsi="Consolas"/>
@@ -36277,6 +37340,7 @@
               </w:rPr>
               <w:t xml:space="preserve"> = </w:t>
             </w:r>
+            <w:proofErr w:type="gramStart"/>
             <w:r>
               <w:rPr>
                 <w:rFonts w:ascii="Consolas" w:hAnsi="Consolas"/>
@@ -36299,6 +37363,7 @@
               </w:rPr>
               <w:t>::</w:t>
             </w:r>
+            <w:proofErr w:type="gramEnd"/>
             <w:r>
               <w:rPr>
                 <w:rFonts w:ascii="Consolas" w:hAnsi="Consolas"/>
@@ -36348,6 +37413,7 @@
               </w:rPr>
               <w:t>        \</w:t>
             </w:r>
+            <w:proofErr w:type="gramStart"/>
             <w:r>
               <w:rPr>
                 <w:rFonts w:ascii="Consolas" w:hAnsi="Consolas"/>
@@ -36370,6 +37436,7 @@
               </w:rPr>
               <w:t>::</w:t>
             </w:r>
+            <w:proofErr w:type="gramEnd"/>
             <w:r>
               <w:rPr>
                 <w:rFonts w:ascii="Consolas" w:hAnsi="Consolas"/>
@@ -36423,18 +37490,42 @@
                 <w:szCs w:val="21"/>
                 <w14:ligatures w14:val="none"/>
               </w:rPr>
-              <w:t>$authenticated</w:t>
-            </w:r>
-            <w:r>
-              <w:rPr>
-                <w:rFonts w:ascii="Consolas" w:hAnsi="Consolas"/>
-                <w:color w:val="D4D4D4"/>
-                <w:kern w:val="0"/>
-                <w:sz w:val="21"/>
-                <w:szCs w:val="21"/>
-                <w14:ligatures w14:val="none"/>
-              </w:rPr>
-              <w:t xml:space="preserve"> ? </w:t>
+              <w:t>$</w:t>
+            </w:r>
+            <w:proofErr w:type="gramStart"/>
+            <w:r>
+              <w:rPr>
+                <w:rFonts w:ascii="Consolas" w:hAnsi="Consolas"/>
+                <w:color w:val="9CDCFE"/>
+                <w:kern w:val="0"/>
+                <w:sz w:val="21"/>
+                <w:szCs w:val="21"/>
+                <w14:ligatures w14:val="none"/>
+              </w:rPr>
+              <w:t>authenticated</w:t>
+            </w:r>
+            <w:r>
+              <w:rPr>
+                <w:rFonts w:ascii="Consolas" w:hAnsi="Consolas"/>
+                <w:color w:val="D4D4D4"/>
+                <w:kern w:val="0"/>
+                <w:sz w:val="21"/>
+                <w:szCs w:val="21"/>
+                <w14:ligatures w14:val="none"/>
+              </w:rPr>
+              <w:t xml:space="preserve"> ?</w:t>
+            </w:r>
+            <w:proofErr w:type="gramEnd"/>
+            <w:r>
+              <w:rPr>
+                <w:rFonts w:ascii="Consolas" w:hAnsi="Consolas"/>
+                <w:color w:val="D4D4D4"/>
+                <w:kern w:val="0"/>
+                <w:sz w:val="21"/>
+                <w:szCs w:val="21"/>
+                <w14:ligatures w14:val="none"/>
+              </w:rPr>
+              <w:t xml:space="preserve"> </w:t>
             </w:r>
             <w:r>
               <w:rPr>
@@ -36445,18 +37536,42 @@
                 <w:szCs w:val="21"/>
                 <w14:ligatures w14:val="none"/>
               </w:rPr>
-              <w:t>'Yes'</w:t>
-            </w:r>
-            <w:r>
-              <w:rPr>
-                <w:rFonts w:ascii="Consolas" w:hAnsi="Consolas"/>
-                <w:color w:val="D4D4D4"/>
-                <w:kern w:val="0"/>
-                <w:sz w:val="21"/>
-                <w:szCs w:val="21"/>
-                <w14:ligatures w14:val="none"/>
-              </w:rPr>
-              <w:t xml:space="preserve"> : </w:t>
+              <w:t>'Yes</w:t>
+            </w:r>
+            <w:proofErr w:type="gramStart"/>
+            <w:r>
+              <w:rPr>
+                <w:rFonts w:ascii="Consolas" w:hAnsi="Consolas"/>
+                <w:color w:val="CE9178"/>
+                <w:kern w:val="0"/>
+                <w:sz w:val="21"/>
+                <w:szCs w:val="21"/>
+                <w14:ligatures w14:val="none"/>
+              </w:rPr>
+              <w:t>'</w:t>
+            </w:r>
+            <w:r>
+              <w:rPr>
+                <w:rFonts w:ascii="Consolas" w:hAnsi="Consolas"/>
+                <w:color w:val="D4D4D4"/>
+                <w:kern w:val="0"/>
+                <w:sz w:val="21"/>
+                <w:szCs w:val="21"/>
+                <w14:ligatures w14:val="none"/>
+              </w:rPr>
+              <w:t xml:space="preserve"> :</w:t>
+            </w:r>
+            <w:proofErr w:type="gramEnd"/>
+            <w:r>
+              <w:rPr>
+                <w:rFonts w:ascii="Consolas" w:hAnsi="Consolas"/>
+                <w:color w:val="D4D4D4"/>
+                <w:kern w:val="0"/>
+                <w:sz w:val="21"/>
+                <w:szCs w:val="21"/>
+                <w14:ligatures w14:val="none"/>
+              </w:rPr>
+              <w:t xml:space="preserve"> </w:t>
             </w:r>
             <w:r>
               <w:rPr>
@@ -36627,6 +37742,7 @@
               </w:rPr>
               <w:t xml:space="preserve"> </w:t>
             </w:r>
+            <w:proofErr w:type="gramStart"/>
             <w:r>
               <w:rPr>
                 <w:rFonts w:ascii="Consolas" w:hAnsi="Consolas"/>
@@ -36649,6 +37765,7 @@
               </w:rPr>
               <w:t>::</w:t>
             </w:r>
+            <w:proofErr w:type="gramEnd"/>
             <w:r>
               <w:rPr>
                 <w:rFonts w:ascii="Consolas" w:hAnsi="Consolas"/>
@@ -36802,6 +37919,7 @@
               </w:rPr>
               <w:t xml:space="preserve"> </w:t>
             </w:r>
+            <w:proofErr w:type="gramStart"/>
             <w:r>
               <w:rPr>
                 <w:rFonts w:ascii="Consolas" w:hAnsi="Consolas"/>
@@ -36822,7 +37940,19 @@
                 <w:szCs w:val="21"/>
                 <w14:ligatures w14:val="none"/>
               </w:rPr>
-              <w:t>()-&gt;</w:t>
+              <w:t>(</w:t>
+            </w:r>
+            <w:proofErr w:type="gramEnd"/>
+            <w:r>
+              <w:rPr>
+                <w:rFonts w:ascii="Consolas" w:hAnsi="Consolas"/>
+                <w:color w:val="D4D4D4"/>
+                <w:kern w:val="0"/>
+                <w:sz w:val="21"/>
+                <w:szCs w:val="21"/>
+                <w14:ligatures w14:val="none"/>
+              </w:rPr>
+              <w:t>)-&gt;</w:t>
             </w:r>
             <w:proofErr w:type="spellStart"/>
             <w:r>
@@ -37066,6 +38196,7 @@
               </w:rPr>
               <w:t xml:space="preserve"> </w:t>
             </w:r>
+            <w:proofErr w:type="gramStart"/>
             <w:r>
               <w:rPr>
                 <w:rFonts w:ascii="Consolas" w:hAnsi="Consolas"/>
@@ -37088,6 +38219,7 @@
               </w:rPr>
               <w:t>(</w:t>
             </w:r>
+            <w:proofErr w:type="gramEnd"/>
             <w:r>
               <w:rPr>
                 <w:rFonts w:ascii="Consolas" w:hAnsi="Consolas"/>
@@ -37230,6 +38362,7 @@
               </w:rPr>
               <w:t xml:space="preserve"> = </w:t>
             </w:r>
+            <w:proofErr w:type="gramStart"/>
             <w:r>
               <w:rPr>
                 <w:rFonts w:ascii="Consolas" w:hAnsi="Consolas"/>
@@ -37252,6 +38385,7 @@
               </w:rPr>
               <w:t>::</w:t>
             </w:r>
+            <w:proofErr w:type="gramEnd"/>
             <w:r>
               <w:rPr>
                 <w:rFonts w:ascii="Consolas" w:hAnsi="Consolas"/>
@@ -37394,6 +38528,7 @@
               </w:rPr>
               <w:t>=</w:t>
             </w:r>
+            <w:proofErr w:type="gramStart"/>
             <w:r>
               <w:rPr>
                 <w:rFonts w:ascii="Consolas" w:hAnsi="Consolas"/>
@@ -37417,6 +38552,7 @@
               <w:t>::</w:t>
             </w:r>
             <w:proofErr w:type="spellStart"/>
+            <w:proofErr w:type="gramEnd"/>
             <w:r>
               <w:rPr>
                 <w:rFonts w:ascii="Consolas" w:hAnsi="Consolas"/>
@@ -37555,6 +38691,7 @@
               </w:rPr>
               <w:t>-&gt;</w:t>
             </w:r>
+            <w:proofErr w:type="gramStart"/>
             <w:r>
               <w:rPr>
                 <w:rFonts w:ascii="Consolas" w:hAnsi="Consolas"/>
@@ -37575,7 +38712,19 @@
                 <w:szCs w:val="21"/>
                 <w14:ligatures w14:val="none"/>
               </w:rPr>
-              <w:t>());</w:t>
+              <w:t>(</w:t>
+            </w:r>
+            <w:proofErr w:type="gramEnd"/>
+            <w:r>
+              <w:rPr>
+                <w:rFonts w:ascii="Consolas" w:hAnsi="Consolas"/>
+                <w:color w:val="D4D4D4"/>
+                <w:kern w:val="0"/>
+                <w:sz w:val="21"/>
+                <w:szCs w:val="21"/>
+                <w14:ligatures w14:val="none"/>
+              </w:rPr>
+              <w:t>));</w:t>
             </w:r>
           </w:p>
           <w:p>
@@ -37819,6 +38968,7 @@
               </w:rPr>
               <w:t xml:space="preserve"> </w:t>
             </w:r>
+            <w:proofErr w:type="gramStart"/>
             <w:r>
               <w:rPr>
                 <w:rFonts w:ascii="Consolas" w:hAnsi="Consolas"/>
@@ -37839,7 +38989,19 @@
                 <w:szCs w:val="21"/>
                 <w14:ligatures w14:val="none"/>
               </w:rPr>
-              <w:t>()-&gt;</w:t>
+              <w:t>(</w:t>
+            </w:r>
+            <w:proofErr w:type="gramEnd"/>
+            <w:r>
+              <w:rPr>
+                <w:rFonts w:ascii="Consolas" w:hAnsi="Consolas"/>
+                <w:color w:val="D4D4D4"/>
+                <w:kern w:val="0"/>
+                <w:sz w:val="21"/>
+                <w:szCs w:val="21"/>
+                <w14:ligatures w14:val="none"/>
+              </w:rPr>
+              <w:t>)-&gt;</w:t>
             </w:r>
             <w:proofErr w:type="spellStart"/>
             <w:r>
@@ -38083,6 +39245,7 @@
               </w:rPr>
               <w:t xml:space="preserve"> </w:t>
             </w:r>
+            <w:proofErr w:type="gramStart"/>
             <w:r>
               <w:rPr>
                 <w:rFonts w:ascii="Consolas" w:hAnsi="Consolas"/>
@@ -38094,6 +39257,7 @@
               </w:rPr>
               <w:t>destroy</w:t>
             </w:r>
+            <w:proofErr w:type="gramEnd"/>
             <w:r>
               <w:rPr>
                 <w:rFonts w:ascii="Consolas" w:hAnsi="Consolas"/>
@@ -38176,6 +39340,7 @@
               </w:rPr>
               <w:t xml:space="preserve"> = </w:t>
             </w:r>
+            <w:proofErr w:type="gramStart"/>
             <w:r>
               <w:rPr>
                 <w:rFonts w:ascii="Consolas" w:hAnsi="Consolas"/>
@@ -38198,6 +39363,7 @@
               </w:rPr>
               <w:t>::</w:t>
             </w:r>
+            <w:proofErr w:type="gramEnd"/>
             <w:r>
               <w:rPr>
                 <w:rFonts w:ascii="Consolas" w:hAnsi="Consolas"/>
@@ -38341,6 +39507,7 @@
               </w:rPr>
               <w:t>=</w:t>
             </w:r>
+            <w:proofErr w:type="gramStart"/>
             <w:r>
               <w:rPr>
                 <w:rFonts w:ascii="Consolas" w:hAnsi="Consolas"/>
@@ -38364,6 +39531,7 @@
               <w:t>::</w:t>
             </w:r>
             <w:proofErr w:type="spellStart"/>
+            <w:proofErr w:type="gramEnd"/>
             <w:r>
               <w:rPr>
                 <w:rFonts w:ascii="Consolas" w:hAnsi="Consolas"/>
@@ -38458,6 +39626,7 @@
               </w:rPr>
               <w:t>-&gt;</w:t>
             </w:r>
+            <w:proofErr w:type="gramStart"/>
             <w:r>
               <w:rPr>
                 <w:rFonts w:ascii="Consolas" w:hAnsi="Consolas"/>
@@ -38478,7 +39647,19 @@
                 <w:szCs w:val="21"/>
                 <w14:ligatures w14:val="none"/>
               </w:rPr>
-              <w:t>();</w:t>
+              <w:t>(</w:t>
+            </w:r>
+            <w:proofErr w:type="gramEnd"/>
+            <w:r>
+              <w:rPr>
+                <w:rFonts w:ascii="Consolas" w:hAnsi="Consolas"/>
+                <w:color w:val="D4D4D4"/>
+                <w:kern w:val="0"/>
+                <w:sz w:val="21"/>
+                <w:szCs w:val="21"/>
+                <w14:ligatures w14:val="none"/>
+              </w:rPr>
+              <w:t>);</w:t>
             </w:r>
           </w:p>
           <w:p>
@@ -38552,6 +39733,7 @@
               <w:t>()-&gt;</w:t>
             </w:r>
             <w:proofErr w:type="spellStart"/>
+            <w:proofErr w:type="gramStart"/>
             <w:r>
               <w:rPr>
                 <w:rFonts w:ascii="Consolas" w:hAnsi="Consolas"/>
@@ -38575,6 +39757,7 @@
               </w:rPr>
               <w:t>(</w:t>
             </w:r>
+            <w:proofErr w:type="gramEnd"/>
             <w:r>
               <w:rPr>
                 <w:rFonts w:ascii="Consolas" w:hAnsi="Consolas"/>
@@ -38749,6 +39932,7 @@
               </w:rPr>
               <w:t xml:space="preserve"> </w:t>
             </w:r>
+            <w:proofErr w:type="gramStart"/>
             <w:r>
               <w:rPr>
                 <w:rFonts w:ascii="Consolas" w:hAnsi="Consolas"/>
@@ -38769,7 +39953,19 @@
                 <w:szCs w:val="21"/>
                 <w14:ligatures w14:val="none"/>
               </w:rPr>
-              <w:t>()-&gt;</w:t>
+              <w:t>(</w:t>
+            </w:r>
+            <w:proofErr w:type="gramEnd"/>
+            <w:r>
+              <w:rPr>
+                <w:rFonts w:ascii="Consolas" w:hAnsi="Consolas"/>
+                <w:color w:val="D4D4D4"/>
+                <w:kern w:val="0"/>
+                <w:sz w:val="21"/>
+                <w:szCs w:val="21"/>
+                <w14:ligatures w14:val="none"/>
+              </w:rPr>
+              <w:t>)-&gt;</w:t>
             </w:r>
             <w:proofErr w:type="spellStart"/>
             <w:r>
@@ -38970,6 +40166,7 @@
               </w:rPr>
               <w:t xml:space="preserve">    </w:t>
             </w:r>
+            <w:proofErr w:type="gramStart"/>
             <w:r>
               <w:rPr>
                 <w:rFonts w:ascii="Consolas" w:hAnsi="Consolas"/>
@@ -38992,6 +40189,7 @@
               </w:rPr>
               <w:t>::</w:t>
             </w:r>
+            <w:proofErr w:type="gramEnd"/>
             <w:r>
               <w:rPr>
                 <w:rFonts w:ascii="Consolas" w:hAnsi="Consolas"/>
@@ -39131,6 +40329,7 @@
               </w:rPr>
               <w:t xml:space="preserve">    </w:t>
             </w:r>
+            <w:proofErr w:type="gramStart"/>
             <w:r>
               <w:rPr>
                 <w:rFonts w:ascii="Consolas" w:hAnsi="Consolas"/>
@@ -39153,6 +40352,7 @@
               </w:rPr>
               <w:t>::</w:t>
             </w:r>
+            <w:proofErr w:type="gramEnd"/>
             <w:r>
               <w:rPr>
                 <w:rFonts w:ascii="Consolas" w:hAnsi="Consolas"/>
@@ -39292,6 +40492,7 @@
               </w:rPr>
               <w:t xml:space="preserve">    </w:t>
             </w:r>
+            <w:proofErr w:type="gramStart"/>
             <w:r>
               <w:rPr>
                 <w:rFonts w:ascii="Consolas" w:hAnsi="Consolas"/>
@@ -39314,6 +40515,7 @@
               </w:rPr>
               <w:t>::</w:t>
             </w:r>
+            <w:proofErr w:type="gramEnd"/>
             <w:r>
               <w:rPr>
                 <w:rFonts w:ascii="Consolas" w:hAnsi="Consolas"/>
@@ -39493,7 +40695,7 @@
 </file>
 
 <file path=word/endnotes.xml><?xml version="1.0" encoding="utf-8"?>
-<w:endnotes xmlns:wpc="http://schemas.microsoft.com/office/word/2010/wordprocessingCanvas" xmlns:cx="http://schemas.microsoft.com/office/drawing/2014/chartex" xmlns:cx1="http://schemas.microsoft.com/office/drawing/2015/9/8/chartex" xmlns:cx2="http://schemas.microsoft.com/office/drawing/2015/10/21/chartex" xmlns:cx3="http://schemas.microsoft.com/office/drawing/2016/5/9/chartex" xmlns:cx4="http://schemas.microsoft.com/office/drawing/2016/5/10/chartex" xmlns:cx5="http://schemas.microsoft.com/office/drawing/2016/5/11/chartex" xmlns:cx6="http://schemas.microsoft.com/office/drawing/2016/5/12/chartex" xmlns:cx7="http://schemas.microsoft.com/office/drawing/2016/5/13/chartex" xmlns:cx8="http://schemas.microsoft.com/office/drawing/2016/5/14/chartex" xmlns:mc="http://schemas.openxmlformats.org/markup-compatibility/2006" xmlns:aink="http://schemas.microsoft.com/office/drawing/2016/ink" xmlns:am3d="http://schemas.microsoft.com/office/drawing/2017/model3d" xmlns:o="urn:schemas-microsoft-com:office:office" xmlns:oel="http://schemas.microsoft.com/office/2019/extlst" xmlns:r="http://schemas.openxmlformats.org/officeDocument/2006/relationships" xmlns:m="http://schemas.openxmlformats.org/officeDocument/2006/math" xmlns:v="urn:schemas-microsoft-com:vml" xmlns:wp14="http://schemas.microsoft.com/office/word/2010/wordprocessingDrawing" xmlns:wp="http://schemas.openxmlformats.org/drawingml/2006/wordprocessingDrawing" xmlns:w10="urn:schemas-microsoft-com:office:word" xmlns:w="http://schemas.openxmlformats.org/wordprocessingml/2006/main" xmlns:w14="http://schemas.microsoft.com/office/word/2010/wordml" xmlns:w15="http://schemas.microsoft.com/office/word/2012/wordml" xmlns:w16cex="http://schemas.microsoft.com/office/word/2018/wordml/cex" xmlns:w16cid="http://schemas.microsoft.com/office/word/2016/wordml/cid" xmlns:w16="http://schemas.microsoft.com/office/word/2018/wordml" xmlns:w16sdtdh="http://schemas.microsoft.com/office/word/2020/wordml/sdtdatahash" xmlns:w16se="http://schemas.microsoft.com/office/word/2015/wordml/symex" xmlns:wpg="http://schemas.microsoft.com/office/word/2010/wordprocessingGroup" xmlns:wpi="http://schemas.microsoft.com/office/word/2010/wordprocessingInk" xmlns:wne="http://schemas.microsoft.com/office/word/2006/wordml" xmlns:wps="http://schemas.microsoft.com/office/word/2010/wordprocessingShape" mc:Ignorable="w14 w15 w16se w16cid w16 w16cex w16sdtdh wp14">
+<w:endnotes xmlns:wpc="http://schemas.microsoft.com/office/word/2010/wordprocessingCanvas" xmlns:cx="http://schemas.microsoft.com/office/drawing/2014/chartex" xmlns:cx1="http://schemas.microsoft.com/office/drawing/2015/9/8/chartex" xmlns:cx2="http://schemas.microsoft.com/office/drawing/2015/10/21/chartex" xmlns:cx3="http://schemas.microsoft.com/office/drawing/2016/5/9/chartex" xmlns:cx4="http://schemas.microsoft.com/office/drawing/2016/5/10/chartex" xmlns:cx5="http://schemas.microsoft.com/office/drawing/2016/5/11/chartex" xmlns:cx6="http://schemas.microsoft.com/office/drawing/2016/5/12/chartex" xmlns:cx7="http://schemas.microsoft.com/office/drawing/2016/5/13/chartex" xmlns:cx8="http://schemas.microsoft.com/office/drawing/2016/5/14/chartex" xmlns:mc="http://schemas.openxmlformats.org/markup-compatibility/2006" xmlns:aink="http://schemas.microsoft.com/office/drawing/2016/ink" xmlns:am3d="http://schemas.microsoft.com/office/drawing/2017/model3d" xmlns:o="urn:schemas-microsoft-com:office:office" xmlns:oel="http://schemas.microsoft.com/office/2019/extlst" xmlns:r="http://schemas.openxmlformats.org/officeDocument/2006/relationships" xmlns:m="http://schemas.openxmlformats.org/officeDocument/2006/math" xmlns:v="urn:schemas-microsoft-com:vml" xmlns:wp14="http://schemas.microsoft.com/office/word/2010/wordprocessingDrawing" xmlns:wp="http://schemas.openxmlformats.org/drawingml/2006/wordprocessingDrawing" xmlns:w10="urn:schemas-microsoft-com:office:word" xmlns:w="http://schemas.openxmlformats.org/wordprocessingml/2006/main" xmlns:w14="http://schemas.microsoft.com/office/word/2010/wordml" xmlns:w15="http://schemas.microsoft.com/office/word/2012/wordml" xmlns:w16cex="http://schemas.microsoft.com/office/word/2018/wordml/cex" xmlns:w16cid="http://schemas.microsoft.com/office/word/2016/wordml/cid" xmlns:w16="http://schemas.microsoft.com/office/word/2018/wordml" xmlns:w16du="http://schemas.microsoft.com/office/word/2023/wordml/word16du" xmlns:w16sdtdh="http://schemas.microsoft.com/office/word/2020/wordml/sdtdatahash" xmlns:w16se="http://schemas.microsoft.com/office/word/2015/wordml/symex" xmlns:wpg="http://schemas.microsoft.com/office/word/2010/wordprocessingGroup" xmlns:wpi="http://schemas.microsoft.com/office/word/2010/wordprocessingInk" xmlns:wne="http://schemas.microsoft.com/office/word/2006/wordml" xmlns:wps="http://schemas.microsoft.com/office/word/2010/wordprocessingShape" mc:Ignorable="w14 w15 w16se w16cid w16 w16cex w16sdtdh w16du wp14">
   <w:endnote w:type="separator" w:id="-1">
     <w:p>
       <w:pPr>
@@ -39518,7 +40720,7 @@
 </file>
 
 <file path=word/footnotes.xml><?xml version="1.0" encoding="utf-8"?>
-<w:footnotes xmlns:wpc="http://schemas.microsoft.com/office/word/2010/wordprocessingCanvas" xmlns:cx="http://schemas.microsoft.com/office/drawing/2014/chartex" xmlns:cx1="http://schemas.microsoft.com/office/drawing/2015/9/8/chartex" xmlns:cx2="http://schemas.microsoft.com/office/drawing/2015/10/21/chartex" xmlns:cx3="http://schemas.microsoft.com/office/drawing/2016/5/9/chartex" xmlns:cx4="http://schemas.microsoft.com/office/drawing/2016/5/10/chartex" xmlns:cx5="http://schemas.microsoft.com/office/drawing/2016/5/11/chartex" xmlns:cx6="http://schemas.microsoft.com/office/drawing/2016/5/12/chartex" xmlns:cx7="http://schemas.microsoft.com/office/drawing/2016/5/13/chartex" xmlns:cx8="http://schemas.microsoft.com/office/drawing/2016/5/14/chartex" xmlns:mc="http://schemas.openxmlformats.org/markup-compatibility/2006" xmlns:aink="http://schemas.microsoft.com/office/drawing/2016/ink" xmlns:am3d="http://schemas.microsoft.com/office/drawing/2017/model3d" xmlns:o="urn:schemas-microsoft-com:office:office" xmlns:oel="http://schemas.microsoft.com/office/2019/extlst" xmlns:r="http://schemas.openxmlformats.org/officeDocument/2006/relationships" xmlns:m="http://schemas.openxmlformats.org/officeDocument/2006/math" xmlns:v="urn:schemas-microsoft-com:vml" xmlns:wp14="http://schemas.microsoft.com/office/word/2010/wordprocessingDrawing" xmlns:wp="http://schemas.openxmlformats.org/drawingml/2006/wordprocessingDrawing" xmlns:w10="urn:schemas-microsoft-com:office:word" xmlns:w="http://schemas.openxmlformats.org/wordprocessingml/2006/main" xmlns:w14="http://schemas.microsoft.com/office/word/2010/wordml" xmlns:w15="http://schemas.microsoft.com/office/word/2012/wordml" xmlns:w16cex="http://schemas.microsoft.com/office/word/2018/wordml/cex" xmlns:w16cid="http://schemas.microsoft.com/office/word/2016/wordml/cid" xmlns:w16="http://schemas.microsoft.com/office/word/2018/wordml" xmlns:w16sdtdh="http://schemas.microsoft.com/office/word/2020/wordml/sdtdatahash" xmlns:w16se="http://schemas.microsoft.com/office/word/2015/wordml/symex" xmlns:wpg="http://schemas.microsoft.com/office/word/2010/wordprocessingGroup" xmlns:wpi="http://schemas.microsoft.com/office/word/2010/wordprocessingInk" xmlns:wne="http://schemas.microsoft.com/office/word/2006/wordml" xmlns:wps="http://schemas.microsoft.com/office/word/2010/wordprocessingShape" mc:Ignorable="w14 w15 w16se w16cid w16 w16cex w16sdtdh wp14">
+<w:footnotes xmlns:wpc="http://schemas.microsoft.com/office/word/2010/wordprocessingCanvas" xmlns:cx="http://schemas.microsoft.com/office/drawing/2014/chartex" xmlns:cx1="http://schemas.microsoft.com/office/drawing/2015/9/8/chartex" xmlns:cx2="http://schemas.microsoft.com/office/drawing/2015/10/21/chartex" xmlns:cx3="http://schemas.microsoft.com/office/drawing/2016/5/9/chartex" xmlns:cx4="http://schemas.microsoft.com/office/drawing/2016/5/10/chartex" xmlns:cx5="http://schemas.microsoft.com/office/drawing/2016/5/11/chartex" xmlns:cx6="http://schemas.microsoft.com/office/drawing/2016/5/12/chartex" xmlns:cx7="http://schemas.microsoft.com/office/drawing/2016/5/13/chartex" xmlns:cx8="http://schemas.microsoft.com/office/drawing/2016/5/14/chartex" xmlns:mc="http://schemas.openxmlformats.org/markup-compatibility/2006" xmlns:aink="http://schemas.microsoft.com/office/drawing/2016/ink" xmlns:am3d="http://schemas.microsoft.com/office/drawing/2017/model3d" xmlns:o="urn:schemas-microsoft-com:office:office" xmlns:oel="http://schemas.microsoft.com/office/2019/extlst" xmlns:r="http://schemas.openxmlformats.org/officeDocument/2006/relationships" xmlns:m="http://schemas.openxmlformats.org/officeDocument/2006/math" xmlns:v="urn:schemas-microsoft-com:vml" xmlns:wp14="http://schemas.microsoft.com/office/word/2010/wordprocessingDrawing" xmlns:wp="http://schemas.openxmlformats.org/drawingml/2006/wordprocessingDrawing" xmlns:w10="urn:schemas-microsoft-com:office:word" xmlns:w="http://schemas.openxmlformats.org/wordprocessingml/2006/main" xmlns:w14="http://schemas.microsoft.com/office/word/2010/wordml" xmlns:w15="http://schemas.microsoft.com/office/word/2012/wordml" xmlns:w16cex="http://schemas.microsoft.com/office/word/2018/wordml/cex" xmlns:w16cid="http://schemas.microsoft.com/office/word/2016/wordml/cid" xmlns:w16="http://schemas.microsoft.com/office/word/2018/wordml" xmlns:w16du="http://schemas.microsoft.com/office/word/2023/wordml/word16du" xmlns:w16sdtdh="http://schemas.microsoft.com/office/word/2020/wordml/sdtdatahash" xmlns:w16se="http://schemas.microsoft.com/office/word/2015/wordml/symex" xmlns:wpg="http://schemas.microsoft.com/office/word/2010/wordprocessingGroup" xmlns:wpi="http://schemas.microsoft.com/office/word/2010/wordprocessingInk" xmlns:wne="http://schemas.microsoft.com/office/word/2006/wordml" xmlns:wps="http://schemas.microsoft.com/office/word/2010/wordprocessingShape" mc:Ignorable="w14 w15 w16se w16cid w16 w16cex w16sdtdh w16du wp14">
   <w:footnote w:type="separator" w:id="-1">
     <w:p>
       <w:pPr>
@@ -39543,7 +40745,7 @@
 </file>
 
 <file path=word/header1.xml><?xml version="1.0" encoding="utf-8"?>
-<w:hdr xmlns:wpc="http://schemas.microsoft.com/office/word/2010/wordprocessingCanvas" xmlns:cx="http://schemas.microsoft.com/office/drawing/2014/chartex" xmlns:cx1="http://schemas.microsoft.com/office/drawing/2015/9/8/chartex" xmlns:cx2="http://schemas.microsoft.com/office/drawing/2015/10/21/chartex" xmlns:cx3="http://schemas.microsoft.com/office/drawing/2016/5/9/chartex" xmlns:cx4="http://schemas.microsoft.com/office/drawing/2016/5/10/chartex" xmlns:cx5="http://schemas.microsoft.com/office/drawing/2016/5/11/chartex" xmlns:cx6="http://schemas.microsoft.com/office/drawing/2016/5/12/chartex" xmlns:cx7="http://schemas.microsoft.com/office/drawing/2016/5/13/chartex" xmlns:cx8="http://schemas.microsoft.com/office/drawing/2016/5/14/chartex" xmlns:mc="http://schemas.openxmlformats.org/markup-compatibility/2006" xmlns:aink="http://schemas.microsoft.com/office/drawing/2016/ink" xmlns:am3d="http://schemas.microsoft.com/office/drawing/2017/model3d" xmlns:o="urn:schemas-microsoft-com:office:office" xmlns:oel="http://schemas.microsoft.com/office/2019/extlst" xmlns:r="http://schemas.openxmlformats.org/officeDocument/2006/relationships" xmlns:m="http://schemas.openxmlformats.org/officeDocument/2006/math" xmlns:v="urn:schemas-microsoft-com:vml" xmlns:wp14="http://schemas.microsoft.com/office/word/2010/wordprocessingDrawing" xmlns:wp="http://schemas.openxmlformats.org/drawingml/2006/wordprocessingDrawing" xmlns:w10="urn:schemas-microsoft-com:office:word" xmlns:w="http://schemas.openxmlformats.org/wordprocessingml/2006/main" xmlns:w14="http://schemas.microsoft.com/office/word/2010/wordml" xmlns:w15="http://schemas.microsoft.com/office/word/2012/wordml" xmlns:w16cex="http://schemas.microsoft.com/office/word/2018/wordml/cex" xmlns:w16cid="http://schemas.microsoft.com/office/word/2016/wordml/cid" xmlns:w16="http://schemas.microsoft.com/office/word/2018/wordml" xmlns:w16sdtdh="http://schemas.microsoft.com/office/word/2020/wordml/sdtdatahash" xmlns:w16se="http://schemas.microsoft.com/office/word/2015/wordml/symex" xmlns:wpg="http://schemas.microsoft.com/office/word/2010/wordprocessingGroup" xmlns:wpi="http://schemas.microsoft.com/office/word/2010/wordprocessingInk" xmlns:wne="http://schemas.microsoft.com/office/word/2006/wordml" xmlns:wps="http://schemas.microsoft.com/office/word/2010/wordprocessingShape" mc:Ignorable="w14 w15 w16se w16cid w16 w16cex w16sdtdh wp14">
+<w:hdr xmlns:wpc="http://schemas.microsoft.com/office/word/2010/wordprocessingCanvas" xmlns:cx="http://schemas.microsoft.com/office/drawing/2014/chartex" xmlns:cx1="http://schemas.microsoft.com/office/drawing/2015/9/8/chartex" xmlns:cx2="http://schemas.microsoft.com/office/drawing/2015/10/21/chartex" xmlns:cx3="http://schemas.microsoft.com/office/drawing/2016/5/9/chartex" xmlns:cx4="http://schemas.microsoft.com/office/drawing/2016/5/10/chartex" xmlns:cx5="http://schemas.microsoft.com/office/drawing/2016/5/11/chartex" xmlns:cx6="http://schemas.microsoft.com/office/drawing/2016/5/12/chartex" xmlns:cx7="http://schemas.microsoft.com/office/drawing/2016/5/13/chartex" xmlns:cx8="http://schemas.microsoft.com/office/drawing/2016/5/14/chartex" xmlns:mc="http://schemas.openxmlformats.org/markup-compatibility/2006" xmlns:aink="http://schemas.microsoft.com/office/drawing/2016/ink" xmlns:am3d="http://schemas.microsoft.com/office/drawing/2017/model3d" xmlns:o="urn:schemas-microsoft-com:office:office" xmlns:oel="http://schemas.microsoft.com/office/2019/extlst" xmlns:r="http://schemas.openxmlformats.org/officeDocument/2006/relationships" xmlns:m="http://schemas.openxmlformats.org/officeDocument/2006/math" xmlns:v="urn:schemas-microsoft-com:vml" xmlns:wp14="http://schemas.microsoft.com/office/word/2010/wordprocessingDrawing" xmlns:wp="http://schemas.openxmlformats.org/drawingml/2006/wordprocessingDrawing" xmlns:w10="urn:schemas-microsoft-com:office:word" xmlns:w="http://schemas.openxmlformats.org/wordprocessingml/2006/main" xmlns:w14="http://schemas.microsoft.com/office/word/2010/wordml" xmlns:w15="http://schemas.microsoft.com/office/word/2012/wordml" xmlns:w16cex="http://schemas.microsoft.com/office/word/2018/wordml/cex" xmlns:w16cid="http://schemas.microsoft.com/office/word/2016/wordml/cid" xmlns:w16="http://schemas.microsoft.com/office/word/2018/wordml" xmlns:w16du="http://schemas.microsoft.com/office/word/2023/wordml/word16du" xmlns:w16sdtdh="http://schemas.microsoft.com/office/word/2020/wordml/sdtdatahash" xmlns:w16se="http://schemas.microsoft.com/office/word/2015/wordml/symex" xmlns:wpg="http://schemas.microsoft.com/office/word/2010/wordprocessingGroup" xmlns:wpi="http://schemas.microsoft.com/office/word/2010/wordprocessingInk" xmlns:wne="http://schemas.microsoft.com/office/word/2006/wordml" xmlns:wps="http://schemas.microsoft.com/office/word/2010/wordprocessingShape" mc:Ignorable="w14 w15 w16se w16cid w16 w16cex w16sdtdh w16du wp14">
   <w:p>
     <w:pPr>
       <w:spacing w:line="259" w:lineRule="auto"/>
@@ -39583,7 +40785,7 @@
 </file>
 
 <file path=word/header2.xml><?xml version="1.0" encoding="utf-8"?>
-<w:hdr xmlns:wpc="http://schemas.microsoft.com/office/word/2010/wordprocessingCanvas" xmlns:cx="http://schemas.microsoft.com/office/drawing/2014/chartex" xmlns:cx1="http://schemas.microsoft.com/office/drawing/2015/9/8/chartex" xmlns:cx2="http://schemas.microsoft.com/office/drawing/2015/10/21/chartex" xmlns:cx3="http://schemas.microsoft.com/office/drawing/2016/5/9/chartex" xmlns:cx4="http://schemas.microsoft.com/office/drawing/2016/5/10/chartex" xmlns:cx5="http://schemas.microsoft.com/office/drawing/2016/5/11/chartex" xmlns:cx6="http://schemas.microsoft.com/office/drawing/2016/5/12/chartex" xmlns:cx7="http://schemas.microsoft.com/office/drawing/2016/5/13/chartex" xmlns:cx8="http://schemas.microsoft.com/office/drawing/2016/5/14/chartex" xmlns:mc="http://schemas.openxmlformats.org/markup-compatibility/2006" xmlns:aink="http://schemas.microsoft.com/office/drawing/2016/ink" xmlns:am3d="http://schemas.microsoft.com/office/drawing/2017/model3d" xmlns:o="urn:schemas-microsoft-com:office:office" xmlns:oel="http://schemas.microsoft.com/office/2019/extlst" xmlns:r="http://schemas.openxmlformats.org/officeDocument/2006/relationships" xmlns:m="http://schemas.openxmlformats.org/officeDocument/2006/math" xmlns:v="urn:schemas-microsoft-com:vml" xmlns:wp14="http://schemas.microsoft.com/office/word/2010/wordprocessingDrawing" xmlns:wp="http://schemas.openxmlformats.org/drawingml/2006/wordprocessingDrawing" xmlns:w10="urn:schemas-microsoft-com:office:word" xmlns:w="http://schemas.openxmlformats.org/wordprocessingml/2006/main" xmlns:w14="http://schemas.microsoft.com/office/word/2010/wordml" xmlns:w15="http://schemas.microsoft.com/office/word/2012/wordml" xmlns:w16cex="http://schemas.microsoft.com/office/word/2018/wordml/cex" xmlns:w16cid="http://schemas.microsoft.com/office/word/2016/wordml/cid" xmlns:w16="http://schemas.microsoft.com/office/word/2018/wordml" xmlns:w16sdtdh="http://schemas.microsoft.com/office/word/2020/wordml/sdtdatahash" xmlns:w16se="http://schemas.microsoft.com/office/word/2015/wordml/symex" xmlns:wpg="http://schemas.microsoft.com/office/word/2010/wordprocessingGroup" xmlns:wpi="http://schemas.microsoft.com/office/word/2010/wordprocessingInk" xmlns:wne="http://schemas.microsoft.com/office/word/2006/wordml" xmlns:wps="http://schemas.microsoft.com/office/word/2010/wordprocessingShape" mc:Ignorable="w14 w15 w16se w16cid w16 w16cex w16sdtdh wp14">
+<w:hdr xmlns:wpc="http://schemas.microsoft.com/office/word/2010/wordprocessingCanvas" xmlns:cx="http://schemas.microsoft.com/office/drawing/2014/chartex" xmlns:cx1="http://schemas.microsoft.com/office/drawing/2015/9/8/chartex" xmlns:cx2="http://schemas.microsoft.com/office/drawing/2015/10/21/chartex" xmlns:cx3="http://schemas.microsoft.com/office/drawing/2016/5/9/chartex" xmlns:cx4="http://schemas.microsoft.com/office/drawing/2016/5/10/chartex" xmlns:cx5="http://schemas.microsoft.com/office/drawing/2016/5/11/chartex" xmlns:cx6="http://schemas.microsoft.com/office/drawing/2016/5/12/chartex" xmlns:cx7="http://schemas.microsoft.com/office/drawing/2016/5/13/chartex" xmlns:cx8="http://schemas.microsoft.com/office/drawing/2016/5/14/chartex" xmlns:mc="http://schemas.openxmlformats.org/markup-compatibility/2006" xmlns:aink="http://schemas.microsoft.com/office/drawing/2016/ink" xmlns:am3d="http://schemas.microsoft.com/office/drawing/2017/model3d" xmlns:o="urn:schemas-microsoft-com:office:office" xmlns:oel="http://schemas.microsoft.com/office/2019/extlst" xmlns:r="http://schemas.openxmlformats.org/officeDocument/2006/relationships" xmlns:m="http://schemas.openxmlformats.org/officeDocument/2006/math" xmlns:v="urn:schemas-microsoft-com:vml" xmlns:wp14="http://schemas.microsoft.com/office/word/2010/wordprocessingDrawing" xmlns:wp="http://schemas.openxmlformats.org/drawingml/2006/wordprocessingDrawing" xmlns:w10="urn:schemas-microsoft-com:office:word" xmlns:w="http://schemas.openxmlformats.org/wordprocessingml/2006/main" xmlns:w14="http://schemas.microsoft.com/office/word/2010/wordml" xmlns:w15="http://schemas.microsoft.com/office/word/2012/wordml" xmlns:w16cex="http://schemas.microsoft.com/office/word/2018/wordml/cex" xmlns:w16cid="http://schemas.microsoft.com/office/word/2016/wordml/cid" xmlns:w16="http://schemas.microsoft.com/office/word/2018/wordml" xmlns:w16du="http://schemas.microsoft.com/office/word/2023/wordml/word16du" xmlns:w16sdtdh="http://schemas.microsoft.com/office/word/2020/wordml/sdtdatahash" xmlns:w16se="http://schemas.microsoft.com/office/word/2015/wordml/symex" xmlns:wpg="http://schemas.microsoft.com/office/word/2010/wordprocessingGroup" xmlns:wpi="http://schemas.microsoft.com/office/word/2010/wordprocessingInk" xmlns:wne="http://schemas.microsoft.com/office/word/2006/wordml" xmlns:wps="http://schemas.microsoft.com/office/word/2010/wordprocessingShape" mc:Ignorable="w14 w15 w16se w16cid w16 w16cex w16sdtdh w16du wp14">
   <w:p>
     <w:pPr>
       <w:spacing w:line="259" w:lineRule="auto"/>
@@ -39623,7 +40825,7 @@
 </file>
 
 <file path=word/header3.xml><?xml version="1.0" encoding="utf-8"?>
-<w:hdr xmlns:wpc="http://schemas.microsoft.com/office/word/2010/wordprocessingCanvas" xmlns:cx="http://schemas.microsoft.com/office/drawing/2014/chartex" xmlns:cx1="http://schemas.microsoft.com/office/drawing/2015/9/8/chartex" xmlns:cx2="http://schemas.microsoft.com/office/drawing/2015/10/21/chartex" xmlns:cx3="http://schemas.microsoft.com/office/drawing/2016/5/9/chartex" xmlns:cx4="http://schemas.microsoft.com/office/drawing/2016/5/10/chartex" xmlns:cx5="http://schemas.microsoft.com/office/drawing/2016/5/11/chartex" xmlns:cx6="http://schemas.microsoft.com/office/drawing/2016/5/12/chartex" xmlns:cx7="http://schemas.microsoft.com/office/drawing/2016/5/13/chartex" xmlns:cx8="http://schemas.microsoft.com/office/drawing/2016/5/14/chartex" xmlns:mc="http://schemas.openxmlformats.org/markup-compatibility/2006" xmlns:aink="http://schemas.microsoft.com/office/drawing/2016/ink" xmlns:am3d="http://schemas.microsoft.com/office/drawing/2017/model3d" xmlns:o="urn:schemas-microsoft-com:office:office" xmlns:oel="http://schemas.microsoft.com/office/2019/extlst" xmlns:r="http://schemas.openxmlformats.org/officeDocument/2006/relationships" xmlns:m="http://schemas.openxmlformats.org/officeDocument/2006/math" xmlns:v="urn:schemas-microsoft-com:vml" xmlns:wp14="http://schemas.microsoft.com/office/word/2010/wordprocessingDrawing" xmlns:wp="http://schemas.openxmlformats.org/drawingml/2006/wordprocessingDrawing" xmlns:w10="urn:schemas-microsoft-com:office:word" xmlns:w="http://schemas.openxmlformats.org/wordprocessingml/2006/main" xmlns:w14="http://schemas.microsoft.com/office/word/2010/wordml" xmlns:w15="http://schemas.microsoft.com/office/word/2012/wordml" xmlns:w16cex="http://schemas.microsoft.com/office/word/2018/wordml/cex" xmlns:w16cid="http://schemas.microsoft.com/office/word/2016/wordml/cid" xmlns:w16="http://schemas.microsoft.com/office/word/2018/wordml" xmlns:w16sdtdh="http://schemas.microsoft.com/office/word/2020/wordml/sdtdatahash" xmlns:w16se="http://schemas.microsoft.com/office/word/2015/wordml/symex" xmlns:wpg="http://schemas.microsoft.com/office/word/2010/wordprocessingGroup" xmlns:wpi="http://schemas.microsoft.com/office/word/2010/wordprocessingInk" xmlns:wne="http://schemas.microsoft.com/office/word/2006/wordml" xmlns:wps="http://schemas.microsoft.com/office/word/2010/wordprocessingShape" mc:Ignorable="w14 w15 w16se w16cid w16 w16cex w16sdtdh wp14">
+<w:hdr xmlns:wpc="http://schemas.microsoft.com/office/word/2010/wordprocessingCanvas" xmlns:cx="http://schemas.microsoft.com/office/drawing/2014/chartex" xmlns:cx1="http://schemas.microsoft.com/office/drawing/2015/9/8/chartex" xmlns:cx2="http://schemas.microsoft.com/office/drawing/2015/10/21/chartex" xmlns:cx3="http://schemas.microsoft.com/office/drawing/2016/5/9/chartex" xmlns:cx4="http://schemas.microsoft.com/office/drawing/2016/5/10/chartex" xmlns:cx5="http://schemas.microsoft.com/office/drawing/2016/5/11/chartex" xmlns:cx6="http://schemas.microsoft.com/office/drawing/2016/5/12/chartex" xmlns:cx7="http://schemas.microsoft.com/office/drawing/2016/5/13/chartex" xmlns:cx8="http://schemas.microsoft.com/office/drawing/2016/5/14/chartex" xmlns:mc="http://schemas.openxmlformats.org/markup-compatibility/2006" xmlns:aink="http://schemas.microsoft.com/office/drawing/2016/ink" xmlns:am3d="http://schemas.microsoft.com/office/drawing/2017/model3d" xmlns:o="urn:schemas-microsoft-com:office:office" xmlns:oel="http://schemas.microsoft.com/office/2019/extlst" xmlns:r="http://schemas.openxmlformats.org/officeDocument/2006/relationships" xmlns:m="http://schemas.openxmlformats.org/officeDocument/2006/math" xmlns:v="urn:schemas-microsoft-com:vml" xmlns:wp14="http://schemas.microsoft.com/office/word/2010/wordprocessingDrawing" xmlns:wp="http://schemas.openxmlformats.org/drawingml/2006/wordprocessingDrawing" xmlns:w10="urn:schemas-microsoft-com:office:word" xmlns:w="http://schemas.openxmlformats.org/wordprocessingml/2006/main" xmlns:w14="http://schemas.microsoft.com/office/word/2010/wordml" xmlns:w15="http://schemas.microsoft.com/office/word/2012/wordml" xmlns:w16cex="http://schemas.microsoft.com/office/word/2018/wordml/cex" xmlns:w16cid="http://schemas.microsoft.com/office/word/2016/wordml/cid" xmlns:w16="http://schemas.microsoft.com/office/word/2018/wordml" xmlns:w16du="http://schemas.microsoft.com/office/word/2023/wordml/word16du" xmlns:w16sdtdh="http://schemas.microsoft.com/office/word/2020/wordml/sdtdatahash" xmlns:w16se="http://schemas.microsoft.com/office/word/2015/wordml/symex" xmlns:wpg="http://schemas.microsoft.com/office/word/2010/wordprocessingGroup" xmlns:wpi="http://schemas.microsoft.com/office/word/2010/wordprocessingInk" xmlns:wne="http://schemas.microsoft.com/office/word/2006/wordml" xmlns:wps="http://schemas.microsoft.com/office/word/2010/wordprocessingShape" mc:Ignorable="w14 w15 w16se w16cid w16 w16cex w16sdtdh w16du wp14">
   <w:p>
     <w:pPr>
       <w:spacing w:line="259" w:lineRule="auto"/>
@@ -39663,7 +40865,7 @@
 </file>
 
 <file path=word/numbering.xml><?xml version="1.0" encoding="utf-8"?>
-<w:numbering xmlns:wpc="http://schemas.microsoft.com/office/word/2010/wordprocessingCanvas" xmlns:cx="http://schemas.microsoft.com/office/drawing/2014/chartex" xmlns:cx1="http://schemas.microsoft.com/office/drawing/2015/9/8/chartex" xmlns:cx2="http://schemas.microsoft.com/office/drawing/2015/10/21/chartex" xmlns:cx3="http://schemas.microsoft.com/office/drawing/2016/5/9/chartex" xmlns:cx4="http://schemas.microsoft.com/office/drawing/2016/5/10/chartex" xmlns:cx5="http://schemas.microsoft.com/office/drawing/2016/5/11/chartex" xmlns:cx6="http://schemas.microsoft.com/office/drawing/2016/5/12/chartex" xmlns:cx7="http://schemas.microsoft.com/office/drawing/2016/5/13/chartex" xmlns:cx8="http://schemas.microsoft.com/office/drawing/2016/5/14/chartex" xmlns:mc="http://schemas.openxmlformats.org/markup-compatibility/2006" xmlns:aink="http://schemas.microsoft.com/office/drawing/2016/ink" xmlns:am3d="http://schemas.microsoft.com/office/drawing/2017/model3d" xmlns:o="urn:schemas-microsoft-com:office:office" xmlns:oel="http://schemas.microsoft.com/office/2019/extlst" xmlns:r="http://schemas.openxmlformats.org/officeDocument/2006/relationships" xmlns:m="http://schemas.openxmlformats.org/officeDocument/2006/math" xmlns:v="urn:schemas-microsoft-com:vml" xmlns:wp14="http://schemas.microsoft.com/office/word/2010/wordprocessingDrawing" xmlns:wp="http://schemas.openxmlformats.org/drawingml/2006/wordprocessingDrawing" xmlns:w10="urn:schemas-microsoft-com:office:word" xmlns:w="http://schemas.openxmlformats.org/wordprocessingml/2006/main" xmlns:w14="http://schemas.microsoft.com/office/word/2010/wordml" xmlns:w15="http://schemas.microsoft.com/office/word/2012/wordml" xmlns:w16cex="http://schemas.microsoft.com/office/word/2018/wordml/cex" xmlns:w16cid="http://schemas.microsoft.com/office/word/2016/wordml/cid" xmlns:w16="http://schemas.microsoft.com/office/word/2018/wordml" xmlns:w16sdtdh="http://schemas.microsoft.com/office/word/2020/wordml/sdtdatahash" xmlns:w16se="http://schemas.microsoft.com/office/word/2015/wordml/symex" xmlns:wpg="http://schemas.microsoft.com/office/word/2010/wordprocessingGroup" xmlns:wpi="http://schemas.microsoft.com/office/word/2010/wordprocessingInk" xmlns:wne="http://schemas.microsoft.com/office/word/2006/wordml" xmlns:wps="http://schemas.microsoft.com/office/word/2010/wordprocessingShape" mc:Ignorable="w14 w15 w16se w16cid w16 w16cex w16sdtdh wp14">
+<w:numbering xmlns:wpc="http://schemas.microsoft.com/office/word/2010/wordprocessingCanvas" xmlns:cx="http://schemas.microsoft.com/office/drawing/2014/chartex" xmlns:cx1="http://schemas.microsoft.com/office/drawing/2015/9/8/chartex" xmlns:cx2="http://schemas.microsoft.com/office/drawing/2015/10/21/chartex" xmlns:cx3="http://schemas.microsoft.com/office/drawing/2016/5/9/chartex" xmlns:cx4="http://schemas.microsoft.com/office/drawing/2016/5/10/chartex" xmlns:cx5="http://schemas.microsoft.com/office/drawing/2016/5/11/chartex" xmlns:cx6="http://schemas.microsoft.com/office/drawing/2016/5/12/chartex" xmlns:cx7="http://schemas.microsoft.com/office/drawing/2016/5/13/chartex" xmlns:cx8="http://schemas.microsoft.com/office/drawing/2016/5/14/chartex" xmlns:mc="http://schemas.openxmlformats.org/markup-compatibility/2006" xmlns:aink="http://schemas.microsoft.com/office/drawing/2016/ink" xmlns:am3d="http://schemas.microsoft.com/office/drawing/2017/model3d" xmlns:o="urn:schemas-microsoft-com:office:office" xmlns:oel="http://schemas.microsoft.com/office/2019/extlst" xmlns:r="http://schemas.openxmlformats.org/officeDocument/2006/relationships" xmlns:m="http://schemas.openxmlformats.org/officeDocument/2006/math" xmlns:v="urn:schemas-microsoft-com:vml" xmlns:wp14="http://schemas.microsoft.com/office/word/2010/wordprocessingDrawing" xmlns:wp="http://schemas.openxmlformats.org/drawingml/2006/wordprocessingDrawing" xmlns:w10="urn:schemas-microsoft-com:office:word" xmlns:w="http://schemas.openxmlformats.org/wordprocessingml/2006/main" xmlns:w14="http://schemas.microsoft.com/office/word/2010/wordml" xmlns:w15="http://schemas.microsoft.com/office/word/2012/wordml" xmlns:w16cex="http://schemas.microsoft.com/office/word/2018/wordml/cex" xmlns:w16cid="http://schemas.microsoft.com/office/word/2016/wordml/cid" xmlns:w16="http://schemas.microsoft.com/office/word/2018/wordml" xmlns:w16du="http://schemas.microsoft.com/office/word/2023/wordml/word16du" xmlns:w16sdtdh="http://schemas.microsoft.com/office/word/2020/wordml/sdtdatahash" xmlns:w16se="http://schemas.microsoft.com/office/word/2015/wordml/symex" xmlns:wpg="http://schemas.microsoft.com/office/word/2010/wordprocessingGroup" xmlns:wpi="http://schemas.microsoft.com/office/word/2010/wordprocessingInk" xmlns:wne="http://schemas.microsoft.com/office/word/2006/wordml" xmlns:wps="http://schemas.microsoft.com/office/word/2010/wordprocessingShape" mc:Ignorable="w14 w15 w16se w16cid w16 w16cex w16sdtdh w16du wp14">
   <w:abstractNum w:abstractNumId="0" w15:restartNumberingAfterBreak="0">
     <w:nsid w:val="12515C56"/>
     <w:multiLevelType w:val="hybridMultilevel"/>
@@ -40323,7 +41525,7 @@
 </file>
 
 <file path=word/styles.xml><?xml version="1.0" encoding="utf-8"?>
-<w:styles xmlns:mc="http://schemas.openxmlformats.org/markup-compatibility/2006" xmlns:r="http://schemas.openxmlformats.org/officeDocument/2006/relationships" xmlns:w="http://schemas.openxmlformats.org/wordprocessingml/2006/main" xmlns:w14="http://schemas.microsoft.com/office/word/2010/wordml" xmlns:w15="http://schemas.microsoft.com/office/word/2012/wordml" xmlns:w16cex="http://schemas.microsoft.com/office/word/2018/wordml/cex" xmlns:w16cid="http://schemas.microsoft.com/office/word/2016/wordml/cid" xmlns:w16="http://schemas.microsoft.com/office/word/2018/wordml" xmlns:w16sdtdh="http://schemas.microsoft.com/office/word/2020/wordml/sdtdatahash" xmlns:w16se="http://schemas.microsoft.com/office/word/2015/wordml/symex" mc:Ignorable="w14 w15 w16se w16cid w16 w16cex w16sdtdh">
+<w:styles xmlns:mc="http://schemas.openxmlformats.org/markup-compatibility/2006" xmlns:r="http://schemas.openxmlformats.org/officeDocument/2006/relationships" xmlns:w="http://schemas.openxmlformats.org/wordprocessingml/2006/main" xmlns:w14="http://schemas.microsoft.com/office/word/2010/wordml" xmlns:w15="http://schemas.microsoft.com/office/word/2012/wordml" xmlns:w16cex="http://schemas.microsoft.com/office/word/2018/wordml/cex" xmlns:w16cid="http://schemas.microsoft.com/office/word/2016/wordml/cid" xmlns:w16="http://schemas.microsoft.com/office/word/2018/wordml" xmlns:w16du="http://schemas.microsoft.com/office/word/2023/wordml/word16du" xmlns:w16sdtdh="http://schemas.microsoft.com/office/word/2020/wordml/sdtdatahash" xmlns:w16se="http://schemas.microsoft.com/office/word/2015/wordml/symex" mc:Ignorable="w14 w15 w16se w16cid w16 w16cex w16sdtdh w16du">
   <w:docDefaults>
     <w:rPrDefault>
       <w:rPr>
